--- a/Report/DBS Data and Web Mining CA - Madsen Finnegan Report cf dm v2-0 090220.docx
+++ b/Report/DBS Data and Web Mining CA - Madsen Finnegan Report cf dm v2-0 090220.docx
@@ -396,7 +396,7 @@
         <w:rPr>
           <w:noProof/>
         </w:rPr>
-        <w:instrText xml:space="preserve"> PAGEREF _Toc32168650 \h </w:instrText>
+        <w:instrText xml:space="preserve"> PAGEREF _Toc32173214 \h </w:instrText>
       </w:r>
       <w:r>
         <w:rPr>
@@ -461,7 +461,7 @@
         <w:rPr>
           <w:noProof/>
         </w:rPr>
-        <w:instrText xml:space="preserve"> PAGEREF _Toc32168651 \h </w:instrText>
+        <w:instrText xml:space="preserve"> PAGEREF _Toc32173215 \h </w:instrText>
       </w:r>
       <w:r>
         <w:rPr>
@@ -526,7 +526,7 @@
         <w:rPr>
           <w:noProof/>
         </w:rPr>
-        <w:instrText xml:space="preserve"> PAGEREF _Toc32168652 \h </w:instrText>
+        <w:instrText xml:space="preserve"> PAGEREF _Toc32173216 \h </w:instrText>
       </w:r>
       <w:r>
         <w:rPr>
@@ -591,7 +591,7 @@
         <w:rPr>
           <w:noProof/>
         </w:rPr>
-        <w:instrText xml:space="preserve"> PAGEREF _Toc32168653 \h </w:instrText>
+        <w:instrText xml:space="preserve"> PAGEREF _Toc32173217 \h </w:instrText>
       </w:r>
       <w:r>
         <w:rPr>
@@ -658,7 +658,7 @@
         <w:rPr>
           <w:noProof/>
         </w:rPr>
-        <w:instrText xml:space="preserve"> PAGEREF _Toc32168654 \h </w:instrText>
+        <w:instrText xml:space="preserve"> PAGEREF _Toc32173218 \h </w:instrText>
       </w:r>
       <w:r>
         <w:rPr>
@@ -723,7 +723,7 @@
         <w:rPr>
           <w:noProof/>
         </w:rPr>
-        <w:instrText xml:space="preserve"> PAGEREF _Toc32168655 \h </w:instrText>
+        <w:instrText xml:space="preserve"> PAGEREF _Toc32173219 \h </w:instrText>
       </w:r>
       <w:r>
         <w:rPr>
@@ -788,7 +788,7 @@
         <w:rPr>
           <w:noProof/>
         </w:rPr>
-        <w:instrText xml:space="preserve"> PAGEREF _Toc32168656 \h </w:instrText>
+        <w:instrText xml:space="preserve"> PAGEREF _Toc32173220 \h </w:instrText>
       </w:r>
       <w:r>
         <w:rPr>
@@ -853,7 +853,7 @@
         <w:rPr>
           <w:noProof/>
         </w:rPr>
-        <w:instrText xml:space="preserve"> PAGEREF _Toc32168657 \h </w:instrText>
+        <w:instrText xml:space="preserve"> PAGEREF _Toc32173221 \h </w:instrText>
       </w:r>
       <w:r>
         <w:rPr>
@@ -918,7 +918,7 @@
         <w:rPr>
           <w:noProof/>
         </w:rPr>
-        <w:instrText xml:space="preserve"> PAGEREF _Toc32168658 \h </w:instrText>
+        <w:instrText xml:space="preserve"> PAGEREF _Toc32173222 \h </w:instrText>
       </w:r>
       <w:r>
         <w:rPr>
@@ -985,7 +985,7 @@
         <w:rPr>
           <w:noProof/>
         </w:rPr>
-        <w:instrText xml:space="preserve"> PAGEREF _Toc32168659 \h </w:instrText>
+        <w:instrText xml:space="preserve"> PAGEREF _Toc32173223 \h </w:instrText>
       </w:r>
       <w:r>
         <w:rPr>
@@ -1002,13 +1002,7 @@
         <w:rPr>
           <w:noProof/>
         </w:rPr>
-        <w:t>1</w:t>
-      </w:r>
-      <w:r>
-        <w:rPr>
-          <w:noProof/>
-        </w:rPr>
-        <w:t>1</w:t>
+        <w:t>11</w:t>
       </w:r>
       <w:r>
         <w:rPr>
@@ -1056,7 +1050,7 @@
         <w:rPr>
           <w:noProof/>
         </w:rPr>
-        <w:instrText xml:space="preserve"> PAGEREF _Toc32168660 \h </w:instrText>
+        <w:instrText xml:space="preserve"> PAGEREF _Toc32173224 \h </w:instrText>
       </w:r>
       <w:r>
         <w:rPr>
@@ -1121,7 +1115,7 @@
         <w:rPr>
           <w:noProof/>
         </w:rPr>
-        <w:instrText xml:space="preserve"> PAGEREF _Toc32168661 \h </w:instrText>
+        <w:instrText xml:space="preserve"> PAGEREF _Toc32173225 \h </w:instrText>
       </w:r>
       <w:r>
         <w:rPr>
@@ -1186,7 +1180,7 @@
         <w:rPr>
           <w:noProof/>
         </w:rPr>
-        <w:instrText xml:space="preserve"> PAGEREF _Toc32168662 \h </w:instrText>
+        <w:instrText xml:space="preserve"> PAGEREF _Toc32173226 \h </w:instrText>
       </w:r>
       <w:r>
         <w:rPr>
@@ -1251,7 +1245,7 @@
         <w:rPr>
           <w:noProof/>
         </w:rPr>
-        <w:instrText xml:space="preserve"> PAGEREF _Toc32168663 \h </w:instrText>
+        <w:instrText xml:space="preserve"> PAGEREF _Toc32173227 \h </w:instrText>
       </w:r>
       <w:r>
         <w:rPr>
@@ -1318,7 +1312,7 @@
         <w:rPr>
           <w:noProof/>
         </w:rPr>
-        <w:instrText xml:space="preserve"> PAGEREF _Toc32168664 \h </w:instrText>
+        <w:instrText xml:space="preserve"> PAGEREF _Toc32173228 \h </w:instrText>
       </w:r>
       <w:r>
         <w:rPr>
@@ -1383,7 +1377,7 @@
         <w:rPr>
           <w:noProof/>
         </w:rPr>
-        <w:instrText xml:space="preserve"> PAGEREF _Toc32168665 \h </w:instrText>
+        <w:instrText xml:space="preserve"> PAGEREF _Toc32173229 \h </w:instrText>
       </w:r>
       <w:r>
         <w:rPr>
@@ -1448,7 +1442,7 @@
         <w:rPr>
           <w:noProof/>
         </w:rPr>
-        <w:instrText xml:space="preserve"> PAGEREF _Toc32168666 \h </w:instrText>
+        <w:instrText xml:space="preserve"> PAGEREF _Toc32173230 \h </w:instrText>
       </w:r>
       <w:r>
         <w:rPr>
@@ -1513,7 +1507,7 @@
         <w:rPr>
           <w:noProof/>
         </w:rPr>
-        <w:instrText xml:space="preserve"> PAGEREF _Toc32168667 \h </w:instrText>
+        <w:instrText xml:space="preserve"> PAGEREF _Toc32173231 \h </w:instrText>
       </w:r>
       <w:r>
         <w:rPr>
@@ -1578,7 +1572,7 @@
         <w:rPr>
           <w:noProof/>
         </w:rPr>
-        <w:instrText xml:space="preserve"> PAGEREF _Toc32168668 \h </w:instrText>
+        <w:instrText xml:space="preserve"> PAGEREF _Toc32173232 \h </w:instrText>
       </w:r>
       <w:r>
         <w:rPr>
@@ -1643,7 +1637,7 @@
         <w:rPr>
           <w:noProof/>
         </w:rPr>
-        <w:instrText xml:space="preserve"> PAGEREF _Toc32168669 \h </w:instrText>
+        <w:instrText xml:space="preserve"> PAGEREF _Toc32173233 \h </w:instrText>
       </w:r>
       <w:r>
         <w:rPr>
@@ -1710,7 +1704,7 @@
         <w:rPr>
           <w:noProof/>
         </w:rPr>
-        <w:instrText xml:space="preserve"> PAGEREF _Toc32168670 \h </w:instrText>
+        <w:instrText xml:space="preserve"> PAGEREF _Toc32173234 \h </w:instrText>
       </w:r>
       <w:r>
         <w:rPr>
@@ -1775,7 +1769,7 @@
         <w:rPr>
           <w:noProof/>
         </w:rPr>
-        <w:instrText xml:space="preserve"> PAGEREF _Toc32168671 \h </w:instrText>
+        <w:instrText xml:space="preserve"> PAGEREF _Toc32173235 \h </w:instrText>
       </w:r>
       <w:r>
         <w:rPr>
@@ -1840,7 +1834,7 @@
         <w:rPr>
           <w:noProof/>
         </w:rPr>
-        <w:instrText xml:space="preserve"> PAGEREF _Toc32168672 \h </w:instrText>
+        <w:instrText xml:space="preserve"> PAGEREF _Toc32173236 \h </w:instrText>
       </w:r>
       <w:r>
         <w:rPr>
@@ -1905,7 +1899,7 @@
         <w:rPr>
           <w:noProof/>
         </w:rPr>
-        <w:instrText xml:space="preserve"> PAGEREF _Toc32168673 \h </w:instrText>
+        <w:instrText xml:space="preserve"> PAGEREF _Toc32173237 \h </w:instrText>
       </w:r>
       <w:r>
         <w:rPr>
@@ -1970,7 +1964,7 @@
         <w:rPr>
           <w:noProof/>
         </w:rPr>
-        <w:instrText xml:space="preserve"> PAGEREF _Toc32168674 \h </w:instrText>
+        <w:instrText xml:space="preserve"> PAGEREF _Toc32173238 \h </w:instrText>
       </w:r>
       <w:r>
         <w:rPr>
@@ -2037,7 +2031,7 @@
         <w:rPr>
           <w:noProof/>
         </w:rPr>
-        <w:instrText xml:space="preserve"> PAGEREF _Toc32168675 \h </w:instrText>
+        <w:instrText xml:space="preserve"> PAGEREF _Toc32173239 \h </w:instrText>
       </w:r>
       <w:r>
         <w:rPr>
@@ -2102,7 +2096,7 @@
         <w:rPr>
           <w:noProof/>
         </w:rPr>
-        <w:instrText xml:space="preserve"> PAGEREF _Toc32168676 \h </w:instrText>
+        <w:instrText xml:space="preserve"> PAGEREF _Toc32173240 \h </w:instrText>
       </w:r>
       <w:r>
         <w:rPr>
@@ -2167,7 +2161,7 @@
         <w:rPr>
           <w:noProof/>
         </w:rPr>
-        <w:instrText xml:space="preserve"> PAGEREF _Toc32168677 \h </w:instrText>
+        <w:instrText xml:space="preserve"> PAGEREF _Toc32173241 \h </w:instrText>
       </w:r>
       <w:r>
         <w:rPr>
@@ -2232,7 +2226,7 @@
         <w:rPr>
           <w:noProof/>
         </w:rPr>
-        <w:instrText xml:space="preserve"> PAGEREF _Toc32168678 \h </w:instrText>
+        <w:instrText xml:space="preserve"> PAGEREF _Toc32173242 \h </w:instrText>
       </w:r>
       <w:r>
         <w:rPr>
@@ -2299,7 +2293,7 @@
         <w:rPr>
           <w:noProof/>
         </w:rPr>
-        <w:instrText xml:space="preserve"> PAGEREF _Toc32168679 \h </w:instrText>
+        <w:instrText xml:space="preserve"> PAGEREF _Toc32173243 \h </w:instrText>
       </w:r>
       <w:r>
         <w:rPr>
@@ -2364,7 +2358,7 @@
         <w:rPr>
           <w:noProof/>
         </w:rPr>
-        <w:instrText xml:space="preserve"> PAGEREF _Toc32168680 \h </w:instrText>
+        <w:instrText xml:space="preserve"> PAGEREF _Toc32173244 \h </w:instrText>
       </w:r>
       <w:r>
         <w:rPr>
@@ -2429,7 +2423,7 @@
         <w:rPr>
           <w:noProof/>
         </w:rPr>
-        <w:instrText xml:space="preserve"> PAGEREF _Toc32168681 \h </w:instrText>
+        <w:instrText xml:space="preserve"> PAGEREF _Toc32173245 \h </w:instrText>
       </w:r>
       <w:r>
         <w:rPr>
@@ -2494,7 +2488,7 @@
         <w:rPr>
           <w:noProof/>
         </w:rPr>
-        <w:instrText xml:space="preserve"> PAGEREF _Toc32168682 \h </w:instrText>
+        <w:instrText xml:space="preserve"> PAGEREF _Toc32173246 \h </w:instrText>
       </w:r>
       <w:r>
         <w:rPr>
@@ -2559,7 +2553,7 @@
         <w:rPr>
           <w:noProof/>
         </w:rPr>
-        <w:instrText xml:space="preserve"> PAGEREF _Toc32168683 \h </w:instrText>
+        <w:instrText xml:space="preserve"> PAGEREF _Toc32173247 \h </w:instrText>
       </w:r>
       <w:r>
         <w:rPr>
@@ -2626,7 +2620,7 @@
         <w:rPr>
           <w:noProof/>
         </w:rPr>
-        <w:instrText xml:space="preserve"> PAGEREF _Toc32168684 \h </w:instrText>
+        <w:instrText xml:space="preserve"> PAGEREF _Toc32173248 \h </w:instrText>
       </w:r>
       <w:r>
         <w:rPr>
@@ -2691,7 +2685,7 @@
         <w:rPr>
           <w:noProof/>
         </w:rPr>
-        <w:instrText xml:space="preserve"> PAGEREF _Toc32168685 \h </w:instrText>
+        <w:instrText xml:space="preserve"> PAGEREF _Toc32173249 \h </w:instrText>
       </w:r>
       <w:r>
         <w:rPr>
@@ -2756,7 +2750,7 @@
         <w:rPr>
           <w:noProof/>
         </w:rPr>
-        <w:instrText xml:space="preserve"> PAGEREF _Toc32168686 \h </w:instrText>
+        <w:instrText xml:space="preserve"> PAGEREF _Toc32173250 \h </w:instrText>
       </w:r>
       <w:r>
         <w:rPr>
@@ -2821,7 +2815,7 @@
         <w:rPr>
           <w:noProof/>
         </w:rPr>
-        <w:instrText xml:space="preserve"> PAGEREF _Toc32168687 \h </w:instrText>
+        <w:instrText xml:space="preserve"> PAGEREF _Toc32173251 \h </w:instrText>
       </w:r>
       <w:r>
         <w:rPr>
@@ -2962,21 +2956,11 @@
       <w:r>
         <w:instrText xml:space="preserve"> compare </w:instrText>
       </w:r>
-      <w:r>
-        <w:fldChar w:fldCharType="begin"/>
-      </w:r>
-      <w:r>
-        <w:instrText xml:space="preserve"> DOCPROPERTY "EDouble_Sided"  </w:instrText>
-      </w:r>
-      <w:r>
-        <w:fldChar w:fldCharType="separate"/>
-      </w:r>
-      <w:r>
-        <w:instrText>N</w:instrText>
-      </w:r>
-      <w:r>
-        <w:fldChar w:fldCharType="end"/>
-      </w:r>
+      <w:fldSimple w:instr=" DOCPROPERTY &quot;EDouble_Sided&quot;  ">
+        <w:r>
+          <w:instrText>N</w:instrText>
+        </w:r>
+      </w:fldSimple>
       <w:r>
         <w:instrText xml:space="preserve">= "Y" </w:instrText>
       </w:r>
@@ -3063,12 +3047,14 @@
           <w:docGrid w:linePitch="360"/>
         </w:sectPr>
       </w:pPr>
+      <w:bookmarkStart w:id="0" w:name="_GoBack"/>
+      <w:bookmarkEnd w:id="0"/>
     </w:p>
     <w:p>
       <w:pPr>
         <w:pStyle w:val="Heading1"/>
       </w:pPr>
-      <w:bookmarkStart w:id="0" w:name="_Toc32168650"/>
+      <w:bookmarkStart w:id="1" w:name="_Toc32173214"/>
       <w:r>
         <w:lastRenderedPageBreak/>
         <w:t xml:space="preserve">Project </w:t>
@@ -3076,17 +3062,17 @@
       <w:r>
         <w:t>Overview</w:t>
       </w:r>
-      <w:bookmarkEnd w:id="0"/>
+      <w:bookmarkEnd w:id="1"/>
     </w:p>
     <w:p>
       <w:pPr>
         <w:pStyle w:val="Heading2"/>
       </w:pPr>
-      <w:bookmarkStart w:id="1" w:name="_Toc32168651"/>
+      <w:bookmarkStart w:id="2" w:name="_Toc32173215"/>
       <w:r>
         <w:t>High Level Description</w:t>
       </w:r>
-      <w:bookmarkEnd w:id="1"/>
+      <w:bookmarkEnd w:id="2"/>
     </w:p>
     <w:p>
       <w:r>
@@ -3135,11 +3121,11 @@
       <w:pPr>
         <w:pStyle w:val="Heading2"/>
       </w:pPr>
-      <w:bookmarkStart w:id="2" w:name="_Toc32168652"/>
+      <w:bookmarkStart w:id="3" w:name="_Toc32173216"/>
       <w:r>
         <w:t>The CRISP-DM Methodology / Reference Model</w:t>
       </w:r>
-      <w:bookmarkEnd w:id="2"/>
+      <w:bookmarkEnd w:id="3"/>
     </w:p>
     <w:p>
       <w:r>
@@ -3314,7 +3300,7 @@
           <w:numId w:val="16"/>
         </w:numPr>
       </w:pPr>
-      <w:bookmarkStart w:id="3" w:name="_Ref31039087"/>
+      <w:bookmarkStart w:id="4" w:name="_Ref31039087"/>
       <w:r>
         <w:rPr>
           <w:b/>
@@ -3324,7 +3310,7 @@
       <w:r>
         <w:t xml:space="preserve"> – this is a record of the actions, decisions, and results of an actual data mining engagement.</w:t>
       </w:r>
-      <w:bookmarkEnd w:id="3"/>
+      <w:bookmarkEnd w:id="4"/>
     </w:p>
     <w:p/>
     <w:p/>
@@ -3768,12 +3754,12 @@
       <w:pPr>
         <w:pStyle w:val="Heading2"/>
       </w:pPr>
-      <w:bookmarkStart w:id="4" w:name="_Toc32168653"/>
+      <w:bookmarkStart w:id="5" w:name="_Toc32173217"/>
       <w:r>
         <w:lastRenderedPageBreak/>
         <w:t>Development Environments</w:t>
       </w:r>
-      <w:bookmarkEnd w:id="4"/>
+      <w:bookmarkEnd w:id="5"/>
     </w:p>
     <w:p>
       <w:r>
@@ -3964,22 +3950,22 @@
       <w:pPr>
         <w:pStyle w:val="Heading1"/>
       </w:pPr>
-      <w:bookmarkStart w:id="5" w:name="_Toc32168654"/>
+      <w:bookmarkStart w:id="6" w:name="_Toc32173218"/>
       <w:r>
         <w:lastRenderedPageBreak/>
         <w:t>Business Understanding</w:t>
       </w:r>
-      <w:bookmarkEnd w:id="5"/>
+      <w:bookmarkEnd w:id="6"/>
     </w:p>
     <w:p>
       <w:pPr>
         <w:pStyle w:val="Heading2"/>
       </w:pPr>
-      <w:bookmarkStart w:id="6" w:name="_Toc32168655"/>
+      <w:bookmarkStart w:id="7" w:name="_Toc32173219"/>
       <w:r>
         <w:t>Determine Business Objectives</w:t>
       </w:r>
-      <w:bookmarkEnd w:id="6"/>
+      <w:bookmarkEnd w:id="7"/>
     </w:p>
     <w:p>
       <w:r>
@@ -4046,14 +4032,14 @@
       <w:pPr>
         <w:pStyle w:val="Heading2"/>
       </w:pPr>
-      <w:bookmarkStart w:id="7" w:name="_Ref30959421"/>
-      <w:bookmarkStart w:id="8" w:name="_Toc32168656"/>
+      <w:bookmarkStart w:id="8" w:name="_Ref30959421"/>
+      <w:bookmarkStart w:id="9" w:name="_Toc32173220"/>
       <w:r>
         <w:lastRenderedPageBreak/>
         <w:t>Assess Situation</w:t>
       </w:r>
-      <w:bookmarkEnd w:id="7"/>
       <w:bookmarkEnd w:id="8"/>
+      <w:bookmarkEnd w:id="9"/>
     </w:p>
     <w:p>
       <w:r>
@@ -4186,12 +4172,12 @@
       <w:pPr>
         <w:pStyle w:val="Heading2"/>
       </w:pPr>
-      <w:bookmarkStart w:id="9" w:name="_Toc32168657"/>
+      <w:bookmarkStart w:id="10" w:name="_Toc32173221"/>
       <w:r>
         <w:lastRenderedPageBreak/>
         <w:t>Determine Data Mining Goals</w:t>
       </w:r>
-      <w:bookmarkEnd w:id="9"/>
+      <w:bookmarkEnd w:id="10"/>
     </w:p>
     <w:p>
       <w:r>
@@ -4279,11 +4265,11 @@
       <w:pPr>
         <w:pStyle w:val="Heading2"/>
       </w:pPr>
-      <w:bookmarkStart w:id="10" w:name="_Toc32168658"/>
+      <w:bookmarkStart w:id="11" w:name="_Toc32173222"/>
       <w:r>
         <w:t>Produce Project Plan</w:t>
       </w:r>
-      <w:bookmarkEnd w:id="10"/>
+      <w:bookmarkEnd w:id="11"/>
     </w:p>
     <w:p>
       <w:pPr>
@@ -4578,8 +4564,8 @@
       <w:pPr>
         <w:pStyle w:val="Heading1"/>
       </w:pPr>
-      <w:bookmarkStart w:id="11" w:name="_Ref31967355"/>
-      <w:bookmarkStart w:id="12" w:name="_Toc32168659"/>
+      <w:bookmarkStart w:id="12" w:name="_Ref31967355"/>
+      <w:bookmarkStart w:id="13" w:name="_Toc32173223"/>
       <w:r>
         <w:lastRenderedPageBreak/>
         <w:t xml:space="preserve">Data </w:t>
@@ -4587,18 +4573,18 @@
       <w:r>
         <w:t>Understanding</w:t>
       </w:r>
-      <w:bookmarkEnd w:id="11"/>
       <w:bookmarkEnd w:id="12"/>
+      <w:bookmarkEnd w:id="13"/>
     </w:p>
     <w:p>
       <w:pPr>
         <w:pStyle w:val="Heading2"/>
       </w:pPr>
-      <w:bookmarkStart w:id="13" w:name="_Toc32168660"/>
+      <w:bookmarkStart w:id="14" w:name="_Toc32173224"/>
       <w:r>
         <w:t>Collect Initial Data</w:t>
       </w:r>
-      <w:bookmarkEnd w:id="13"/>
+      <w:bookmarkEnd w:id="14"/>
     </w:p>
     <w:p>
       <w:r>
@@ -4719,7 +4705,7 @@
         <w:jc w:val="center"/>
       </w:pPr>
       <w:r>
-        <w:t>Figure n</w:t>
+        <w:t>Figure 4</w:t>
       </w:r>
     </w:p>
     <w:p>
@@ -4820,7 +4806,7 @@
         </w:rPr>
       </w:pPr>
       <w:r>
-        <w:t>Figure n</w:t>
+        <w:t>Figure 5</w:t>
       </w:r>
     </w:p>
     <w:p>
@@ -4844,7 +4830,7 @@
       <w:pPr>
         <w:pStyle w:val="Heading2"/>
       </w:pPr>
-      <w:bookmarkStart w:id="14" w:name="_Toc32168661"/>
+      <w:bookmarkStart w:id="15" w:name="_Toc32173225"/>
       <w:r>
         <w:lastRenderedPageBreak/>
         <w:t>Describe</w:t>
@@ -4852,7 +4838,7 @@
       <w:r>
         <w:t xml:space="preserve"> Data</w:t>
       </w:r>
-      <w:bookmarkEnd w:id="14"/>
+      <w:bookmarkEnd w:id="15"/>
     </w:p>
     <w:p>
       <w:pPr>
@@ -5227,7 +5213,7 @@
         <w:rPr>
           <w:szCs w:val="22"/>
         </w:rPr>
-        <w:t>Figure n</w:t>
+        <w:t>Figure 6</w:t>
       </w:r>
     </w:p>
     <w:p>
@@ -5305,8 +5291,8 @@
       <w:pPr>
         <w:pStyle w:val="Heading2"/>
       </w:pPr>
-      <w:bookmarkStart w:id="15" w:name="_Ref31814009"/>
-      <w:bookmarkStart w:id="16" w:name="_Toc32168662"/>
+      <w:bookmarkStart w:id="16" w:name="_Ref31814009"/>
+      <w:bookmarkStart w:id="17" w:name="_Toc32173226"/>
       <w:r>
         <w:lastRenderedPageBreak/>
         <w:t>Explore</w:t>
@@ -5314,8 +5300,8 @@
       <w:r>
         <w:t xml:space="preserve"> Data</w:t>
       </w:r>
-      <w:bookmarkEnd w:id="15"/>
       <w:bookmarkEnd w:id="16"/>
+      <w:bookmarkEnd w:id="17"/>
     </w:p>
     <w:p>
       <w:r>
@@ -5420,7 +5406,7 @@
         <w:jc w:val="center"/>
       </w:pPr>
       <w:r>
-        <w:t>Figure n</w:t>
+        <w:t>Figure 7</w:t>
       </w:r>
     </w:p>
     <w:p>
@@ -5657,7 +5643,7 @@
         <w:jc w:val="center"/>
       </w:pPr>
       <w:r>
-        <w:t>Figure n</w:t>
+        <w:t>Figure 8</w:t>
       </w:r>
     </w:p>
     <w:p>
@@ -5743,7 +5729,7 @@
         <w:jc w:val="center"/>
       </w:pPr>
       <w:r>
-        <w:t>Figure n</w:t>
+        <w:t>Figure 9</w:t>
       </w:r>
     </w:p>
     <w:p>
@@ -5972,7 +5958,7 @@
         <w:jc w:val="center"/>
       </w:pPr>
       <w:r>
-        <w:t>Figure n</w:t>
+        <w:t>Figure 10</w:t>
       </w:r>
     </w:p>
     <w:p>
@@ -6030,7 +6016,7 @@
         <w:jc w:val="center"/>
       </w:pPr>
       <w:r>
-        <w:t>Figure n</w:t>
+        <w:t>Figure 11</w:t>
       </w:r>
     </w:p>
     <w:p/>
@@ -6385,7 +6371,7 @@
         <w:jc w:val="center"/>
       </w:pPr>
       <w:r>
-        <w:t>Figure n</w:t>
+        <w:t>Figure 12</w:t>
       </w:r>
     </w:p>
     <w:p>
@@ -6473,7 +6459,7 @@
         <w:jc w:val="center"/>
       </w:pPr>
       <w:r>
-        <w:t>Figure n</w:t>
+        <w:t>Figure 13</w:t>
       </w:r>
     </w:p>
     <w:p>
@@ -6731,7 +6717,7 @@
         <w:jc w:val="center"/>
       </w:pPr>
       <w:r>
-        <w:t>Figure n</w:t>
+        <w:t>Figure 14</w:t>
       </w:r>
     </w:p>
     <w:p>
@@ -6881,7 +6867,7 @@
         <w:jc w:val="center"/>
       </w:pPr>
       <w:r>
-        <w:t>Figure n</w:t>
+        <w:t>Figure 15</w:t>
       </w:r>
     </w:p>
     <w:p>
@@ -6929,7 +6915,7 @@
       <w:pPr>
         <w:pStyle w:val="Heading2"/>
       </w:pPr>
-      <w:bookmarkStart w:id="17" w:name="_Toc32168663"/>
+      <w:bookmarkStart w:id="18" w:name="_Toc32173227"/>
       <w:r>
         <w:lastRenderedPageBreak/>
         <w:t xml:space="preserve">Verify </w:t>
@@ -6940,7 +6926,7 @@
       <w:r>
         <w:t>Quality</w:t>
       </w:r>
-      <w:bookmarkEnd w:id="17"/>
+      <w:bookmarkEnd w:id="18"/>
     </w:p>
     <w:p>
       <w:r>
@@ -7124,7 +7110,7 @@
           <w:spacing w:val="-1"/>
           <w:szCs w:val="22"/>
         </w:rPr>
-        <w:t>Figure n</w:t>
+        <w:t>Figure 16</w:t>
       </w:r>
     </w:p>
     <w:p>
@@ -7226,7 +7212,7 @@
           <w:spacing w:val="-1"/>
           <w:szCs w:val="22"/>
         </w:rPr>
-        <w:t>Figure n</w:t>
+        <w:t>Figure 17</w:t>
       </w:r>
     </w:p>
     <w:p>
@@ -7352,7 +7338,7 @@
           <w:spacing w:val="-1"/>
           <w:szCs w:val="22"/>
         </w:rPr>
-        <w:t>Figure n</w:t>
+        <w:t>Figure 18</w:t>
       </w:r>
     </w:p>
     <w:p>
@@ -7542,21 +7528,21 @@
           <w:szCs w:val="32"/>
         </w:rPr>
       </w:pPr>
-      <w:bookmarkStart w:id="18" w:name="_Ref18965235"/>
+      <w:bookmarkStart w:id="19" w:name="_Ref18965235"/>
     </w:p>
     <w:p>
       <w:pPr>
         <w:pStyle w:val="Heading1"/>
       </w:pPr>
-      <w:bookmarkStart w:id="19" w:name="_Ref31041693"/>
-      <w:bookmarkStart w:id="20" w:name="_Toc32168664"/>
-      <w:bookmarkEnd w:id="18"/>
+      <w:bookmarkStart w:id="20" w:name="_Ref31041693"/>
+      <w:bookmarkStart w:id="21" w:name="_Toc32173228"/>
+      <w:bookmarkEnd w:id="19"/>
       <w:r>
         <w:lastRenderedPageBreak/>
         <w:t>Data Preparation</w:t>
       </w:r>
-      <w:bookmarkEnd w:id="19"/>
       <w:bookmarkEnd w:id="20"/>
+      <w:bookmarkEnd w:id="21"/>
     </w:p>
     <w:p>
       <w:r>
@@ -7573,14 +7559,14 @@
       <w:pPr>
         <w:pStyle w:val="Heading2"/>
       </w:pPr>
-      <w:bookmarkStart w:id="21" w:name="_Toc32168665"/>
+      <w:bookmarkStart w:id="22" w:name="_Toc32173229"/>
       <w:r>
         <w:t>Select</w:t>
       </w:r>
       <w:r>
         <w:t xml:space="preserve"> Data</w:t>
       </w:r>
-      <w:bookmarkEnd w:id="21"/>
+      <w:bookmarkEnd w:id="22"/>
     </w:p>
     <w:p>
       <w:r>
@@ -7833,7 +7819,7 @@
         <w:jc w:val="center"/>
       </w:pPr>
       <w:r>
-        <w:t>Figure n</w:t>
+        <w:t>Figure 19</w:t>
       </w:r>
     </w:p>
     <w:p/>
@@ -7934,7 +7920,7 @@
         <w:jc w:val="center"/>
       </w:pPr>
       <w:r>
-        <w:t>Figure n</w:t>
+        <w:t>Figure 20</w:t>
       </w:r>
     </w:p>
     <w:p/>
@@ -7983,12 +7969,12 @@
       <w:pPr>
         <w:pStyle w:val="Heading2"/>
       </w:pPr>
-      <w:bookmarkStart w:id="22" w:name="_Toc32168666"/>
+      <w:bookmarkStart w:id="23" w:name="_Toc32173230"/>
       <w:r>
         <w:lastRenderedPageBreak/>
         <w:t>Clean Data</w:t>
       </w:r>
-      <w:bookmarkEnd w:id="22"/>
+      <w:bookmarkEnd w:id="23"/>
     </w:p>
     <w:p>
       <w:r>
@@ -8100,14 +8086,14 @@
       <w:pPr>
         <w:pStyle w:val="Heading2"/>
       </w:pPr>
-      <w:bookmarkStart w:id="23" w:name="_Ref31814602"/>
-      <w:bookmarkStart w:id="24" w:name="_Toc32168667"/>
+      <w:bookmarkStart w:id="24" w:name="_Ref31814602"/>
+      <w:bookmarkStart w:id="25" w:name="_Toc32173231"/>
       <w:r>
         <w:lastRenderedPageBreak/>
         <w:t>Construct Data</w:t>
       </w:r>
-      <w:bookmarkEnd w:id="23"/>
       <w:bookmarkEnd w:id="24"/>
+      <w:bookmarkEnd w:id="25"/>
     </w:p>
     <w:p>
       <w:pPr>
@@ -8540,7 +8526,7 @@
           <w:szCs w:val="22"/>
           <w:lang w:eastAsia="en-GB"/>
         </w:rPr>
-        <w:t>Figure n</w:t>
+        <w:t>Figure 21</w:t>
       </w:r>
     </w:p>
     <w:p>
@@ -8917,7 +8903,7 @@
         <w:jc w:val="center"/>
       </w:pPr>
       <w:r>
-        <w:t>Figure n</w:t>
+        <w:t>Figure 22</w:t>
       </w:r>
     </w:p>
     <w:p>
@@ -9040,7 +9026,7 @@
         <w:jc w:val="center"/>
       </w:pPr>
       <w:r>
-        <w:t>Figure n</w:t>
+        <w:t>Figure 23</w:t>
       </w:r>
     </w:p>
     <w:p>
@@ -9120,7 +9106,7 @@
         </w:rPr>
       </w:pPr>
       <w:r>
-        <w:t>Figure n</w:t>
+        <w:t>Figure 24</w:t>
       </w:r>
       <w:r>
         <w:rPr>
@@ -9293,7 +9279,7 @@
         <w:jc w:val="center"/>
       </w:pPr>
       <w:r>
-        <w:t>Figure n</w:t>
+        <w:t>Figure 25</w:t>
       </w:r>
     </w:p>
     <w:p>
@@ -9507,7 +9493,7 @@
         <w:jc w:val="center"/>
       </w:pPr>
       <w:r>
-        <w:t>Figure n</w:t>
+        <w:t>Figure 26</w:t>
       </w:r>
     </w:p>
     <w:p/>
@@ -9613,7 +9599,7 @@
         <w:jc w:val="center"/>
       </w:pPr>
       <w:r>
-        <w:t>Figure n</w:t>
+        <w:t>Figure 27</w:t>
       </w:r>
     </w:p>
     <w:p/>
@@ -9680,7 +9666,7 @@
         <w:jc w:val="center"/>
       </w:pPr>
       <w:r>
-        <w:t>Figure n</w:t>
+        <w:t>Figure 28</w:t>
       </w:r>
     </w:p>
     <w:p>
@@ -9768,7 +9754,7 @@
         <w:jc w:val="center"/>
       </w:pPr>
       <w:r>
-        <w:t>Figure n</w:t>
+        <w:t>Figure 29</w:t>
       </w:r>
     </w:p>
     <w:p/>
@@ -9909,7 +9895,7 @@
         <w:jc w:val="center"/>
       </w:pPr>
       <w:r>
-        <w:t>Figure n</w:t>
+        <w:t>Figure 30</w:t>
       </w:r>
     </w:p>
     <w:p/>
@@ -13356,7 +13342,7 @@
         <w:jc w:val="center"/>
       </w:pPr>
       <w:r>
-        <w:t>Figure n</w:t>
+        <w:t>Figure 31</w:t>
       </w:r>
     </w:p>
     <w:p>
@@ -15074,7 +15060,7 @@
         <w:jc w:val="center"/>
       </w:pPr>
       <w:r>
-        <w:t>Figure n</w:t>
+        <w:t>Figure 32</w:t>
       </w:r>
     </w:p>
     <w:p/>
@@ -15182,12 +15168,12 @@
       <w:pPr>
         <w:pStyle w:val="Heading2"/>
       </w:pPr>
-      <w:bookmarkStart w:id="25" w:name="_Toc32168668"/>
+      <w:bookmarkStart w:id="26" w:name="_Toc32173232"/>
       <w:r>
         <w:lastRenderedPageBreak/>
         <w:t>Integrate Data</w:t>
       </w:r>
-      <w:bookmarkEnd w:id="25"/>
+      <w:bookmarkEnd w:id="26"/>
     </w:p>
     <w:p>
       <w:r>
@@ -15251,8 +15237,6 @@
       <w:r>
         <w:t xml:space="preserve"> B </w:t>
       </w:r>
-      <w:bookmarkStart w:id="26" w:name="_GoBack"/>
-      <w:bookmarkEnd w:id="26"/>
       <w:r>
         <w:t>for details.</w:t>
       </w:r>
@@ -15262,7 +15246,7 @@
       <w:pPr>
         <w:pStyle w:val="Heading2"/>
       </w:pPr>
-      <w:bookmarkStart w:id="27" w:name="_Toc32168669"/>
+      <w:bookmarkStart w:id="27" w:name="_Toc32173233"/>
       <w:r>
         <w:t>Format Data</w:t>
       </w:r>
@@ -15370,7 +15354,23 @@
           <w:szCs w:val="22"/>
           <w:lang w:eastAsia="en-GB"/>
         </w:rPr>
-        <w:t>, but there are some other minor updates that we make to the data</w:t>
+        <w:t xml:space="preserve">, but there are </w:t>
+      </w:r>
+      <w:r>
+        <w:rPr>
+          <w:color w:val="000000"/>
+          <w:szCs w:val="22"/>
+          <w:lang w:eastAsia="en-GB"/>
+        </w:rPr>
+        <w:t xml:space="preserve">also </w:t>
+      </w:r>
+      <w:r>
+        <w:rPr>
+          <w:color w:val="000000"/>
+          <w:szCs w:val="22"/>
+          <w:lang w:eastAsia="en-GB"/>
+        </w:rPr>
+        <w:t>some other minor updates that we make to the data</w:t>
       </w:r>
     </w:p>
     <w:p>
@@ -15465,7 +15465,23 @@
           <w:szCs w:val="22"/>
           <w:lang w:eastAsia="en-GB"/>
         </w:rPr>
-        <w:t xml:space="preserve"> will need datasets to be in a fairly random order. For example, when using neural networks it is general best for the records to be presented in a random order.</w:t>
+        <w:t xml:space="preserve"> will need datasets to be in a fairly random order. For example, when using neural networks it is general</w:t>
+      </w:r>
+      <w:r>
+        <w:rPr>
+          <w:color w:val="000000"/>
+          <w:szCs w:val="22"/>
+          <w:lang w:eastAsia="en-GB"/>
+        </w:rPr>
+        <w:t>ly</w:t>
+      </w:r>
+      <w:r>
+        <w:rPr>
+          <w:color w:val="000000"/>
+          <w:szCs w:val="22"/>
+          <w:lang w:eastAsia="en-GB"/>
+        </w:rPr>
+        <w:t xml:space="preserve"> best for the records to be presented in a random order.</w:t>
       </w:r>
     </w:p>
     <w:p>
@@ -15592,7 +15608,7 @@
           <w:szCs w:val="22"/>
           <w:lang w:eastAsia="en-GB"/>
         </w:rPr>
-        <w:t>Figure n</w:t>
+        <w:t>Figure 33</w:t>
       </w:r>
     </w:p>
     <w:p>
@@ -15663,20 +15679,6 @@
         </w:rPr>
         <w:t xml:space="preserve"> </w:t>
       </w:r>
-    </w:p>
-    <w:p>
-      <w:pPr>
-        <w:spacing w:after="0" w:line="240" w:lineRule="auto"/>
-        <w:ind w:left="0"/>
-        <w:rPr>
-          <w:b/>
-          <w:bCs/>
-          <w:iCs/>
-          <w:color w:val="3C8D94"/>
-          <w:sz w:val="26"/>
-          <w:szCs w:val="28"/>
-        </w:rPr>
-      </w:pPr>
       <w:r>
         <w:br w:type="page"/>
       </w:r>
@@ -15686,7 +15688,7 @@
         <w:pStyle w:val="Heading1"/>
       </w:pPr>
       <w:bookmarkStart w:id="28" w:name="_Ref31040685"/>
-      <w:bookmarkStart w:id="29" w:name="_Toc32168670"/>
+      <w:bookmarkStart w:id="29" w:name="_Toc32173234"/>
       <w:r>
         <w:lastRenderedPageBreak/>
         <w:t>Modelling</w:t>
@@ -15698,7 +15700,7 @@
       <w:pPr>
         <w:pStyle w:val="Heading2"/>
       </w:pPr>
-      <w:bookmarkStart w:id="30" w:name="_Toc32168671"/>
+      <w:bookmarkStart w:id="30" w:name="_Toc32173235"/>
       <w:r>
         <w:t xml:space="preserve">Select </w:t>
       </w:r>
@@ -16085,7 +16087,7 @@
           <w:sz w:val="22"/>
           <w:szCs w:val="22"/>
         </w:rPr>
-        <w:t>Figure n</w:t>
+        <w:t>Figure 34</w:t>
       </w:r>
     </w:p>
     <w:p>
@@ -16309,7 +16311,7 @@
           <w:sz w:val="22"/>
           <w:szCs w:val="22"/>
         </w:rPr>
-        <w:t>Figure n</w:t>
+        <w:t>Figure 35</w:t>
       </w:r>
     </w:p>
     <w:p>
@@ -16364,7 +16366,25 @@
           <w:sz w:val="22"/>
           <w:szCs w:val="22"/>
         </w:rPr>
-        <w:t xml:space="preserve"> website screenshot above. K-NN and Rule Induction did not feature in the AutoModel output but we choose to go with the recommendations from the RapidMiner web application.</w:t>
+        <w:t xml:space="preserve"> website screenshot above. K-NN and Rule Induction did not feature in the AutoModel output but we </w:t>
+      </w:r>
+      <w:r>
+        <w:rPr>
+          <w:rFonts w:ascii="Arial" w:hAnsi="Arial" w:cs="Arial"/>
+          <w:spacing w:val="-1"/>
+          <w:sz w:val="22"/>
+          <w:szCs w:val="22"/>
+        </w:rPr>
+        <w:t xml:space="preserve">still </w:t>
+      </w:r>
+      <w:r>
+        <w:rPr>
+          <w:rFonts w:ascii="Arial" w:hAnsi="Arial" w:cs="Arial"/>
+          <w:spacing w:val="-1"/>
+          <w:sz w:val="22"/>
+          <w:szCs w:val="22"/>
+        </w:rPr>
+        <w:t>choose to go with the recommendations from the RapidMiner web application.</w:t>
       </w:r>
     </w:p>
     <w:p>
@@ -16405,7 +16425,54 @@
           <w:sz w:val="22"/>
           <w:szCs w:val="22"/>
         </w:rPr>
-        <w:t xml:space="preserve"> and reflects a linear regression approach, before we added the categorical feature to represent ‘Quality_Score’ bands. We ran AutoModel a number of time to assess possible model algorithm selections.</w:t>
+        <w:t xml:space="preserve"> and reflects a linear regression approach, before we added the categorical feature to represent ‘Quality_Score’ bands. We ran AutoModel a</w:t>
+      </w:r>
+      <w:r>
+        <w:rPr>
+          <w:rFonts w:ascii="Arial" w:hAnsi="Arial" w:cs="Arial"/>
+          <w:spacing w:val="-1"/>
+          <w:sz w:val="22"/>
+          <w:szCs w:val="22"/>
+        </w:rPr>
+        <w:t xml:space="preserve">n additional </w:t>
+      </w:r>
+      <w:r>
+        <w:rPr>
+          <w:rFonts w:ascii="Arial" w:hAnsi="Arial" w:cs="Arial"/>
+          <w:spacing w:val="-1"/>
+          <w:sz w:val="22"/>
+          <w:szCs w:val="22"/>
+        </w:rPr>
+        <w:t xml:space="preserve">number of </w:t>
+      </w:r>
+      <w:proofErr w:type="gramStart"/>
+      <w:r>
+        <w:rPr>
+          <w:rFonts w:ascii="Arial" w:hAnsi="Arial" w:cs="Arial"/>
+          <w:spacing w:val="-1"/>
+          <w:sz w:val="22"/>
+          <w:szCs w:val="22"/>
+        </w:rPr>
+        <w:t>time</w:t>
+      </w:r>
+      <w:proofErr w:type="gramEnd"/>
+      <w:r>
+        <w:rPr>
+          <w:rFonts w:ascii="Arial" w:hAnsi="Arial" w:cs="Arial"/>
+          <w:spacing w:val="-1"/>
+          <w:sz w:val="22"/>
+          <w:szCs w:val="22"/>
+        </w:rPr>
+        <w:t>, with various stages of the Wine Quality dataset,</w:t>
+      </w:r>
+      <w:r>
+        <w:rPr>
+          <w:rFonts w:ascii="Arial" w:hAnsi="Arial" w:cs="Arial"/>
+          <w:spacing w:val="-1"/>
+          <w:sz w:val="22"/>
+          <w:szCs w:val="22"/>
+        </w:rPr>
+        <w:t xml:space="preserve"> to assess possible model algorithm selections.</w:t>
       </w:r>
     </w:p>
     <w:p>
@@ -16575,7 +16642,34 @@
           <w:sz w:val="22"/>
           <w:szCs w:val="22"/>
         </w:rPr>
-        <w:t>Therefore it was expected that our modelling techniques with the above algorithms would not encounter any issues with the data structure or format.</w:t>
+        <w:t xml:space="preserve">Therefore it was expected that our modelling techniques with the above algorithms would not encounter any </w:t>
+      </w:r>
+      <w:r>
+        <w:rPr>
+          <w:rFonts w:ascii="Arial" w:hAnsi="Arial" w:cs="Arial"/>
+          <w:spacing w:val="-1"/>
+          <w:sz w:val="22"/>
+          <w:szCs w:val="22"/>
+        </w:rPr>
+        <w:t xml:space="preserve">basic </w:t>
+      </w:r>
+      <w:r>
+        <w:rPr>
+          <w:rFonts w:ascii="Arial" w:hAnsi="Arial" w:cs="Arial"/>
+          <w:spacing w:val="-1"/>
+          <w:sz w:val="22"/>
+          <w:szCs w:val="22"/>
+        </w:rPr>
+        <w:t xml:space="preserve">processing </w:t>
+      </w:r>
+      <w:r>
+        <w:rPr>
+          <w:rFonts w:ascii="Arial" w:hAnsi="Arial" w:cs="Arial"/>
+          <w:spacing w:val="-1"/>
+          <w:sz w:val="22"/>
+          <w:szCs w:val="22"/>
+        </w:rPr>
+        <w:t>issues with the data structure or format.</w:t>
       </w:r>
     </w:p>
     <w:p>
@@ -16627,7 +16721,7 @@
       <w:pPr>
         <w:pStyle w:val="Heading2"/>
       </w:pPr>
-      <w:bookmarkStart w:id="34" w:name="_Toc32168672"/>
+      <w:bookmarkStart w:id="34" w:name="_Toc32173236"/>
       <w:r>
         <w:lastRenderedPageBreak/>
         <w:t>Generate Test Design</w:t>
@@ -16637,7 +16731,13 @@
     </w:p>
     <w:p>
       <w:r>
-        <w:t>Before building an actual model, it is general practice in this task within the Modelling Phase to generate a procedure to test the model’s quality and validity.</w:t>
+        <w:t>Before building an actual model</w:t>
+      </w:r>
+      <w:r>
+        <w:t xml:space="preserve"> for deployment</w:t>
+      </w:r>
+      <w:r>
+        <w:t>, it is general practice in this task within the Modelling Phase to generate a procedure to test the model’s quality and validity.</w:t>
       </w:r>
     </w:p>
     <w:p>
@@ -16755,7 +16855,7 @@
         <w:jc w:val="center"/>
       </w:pPr>
       <w:r>
-        <w:t>Figure n</w:t>
+        <w:t>Figure 36</w:t>
       </w:r>
     </w:p>
     <w:p/>
@@ -16772,7 +16872,19 @@
     </w:p>
     <w:p>
       <w:r>
-        <w:t>The Modelling Phase process in RapidMiner begins with the Training and Test Sets as the initial inputs.</w:t>
+        <w:t>The Modelling Phase process</w:t>
+      </w:r>
+      <w:r>
+        <w:t>es in RapidMiner begin</w:t>
+      </w:r>
+      <w:r>
+        <w:t xml:space="preserve"> with the Training and Test Sets as the</w:t>
+      </w:r>
+      <w:r>
+        <w:t>ir</w:t>
+      </w:r>
+      <w:r>
+        <w:t xml:space="preserve"> initial inputs.</w:t>
       </w:r>
     </w:p>
     <w:p/>
@@ -16781,7 +16893,7 @@
         <w:pStyle w:val="Heading2"/>
       </w:pPr>
       <w:bookmarkStart w:id="35" w:name="_Ref31883113"/>
-      <w:bookmarkStart w:id="36" w:name="_Toc32168673"/>
+      <w:bookmarkStart w:id="36" w:name="_Toc32173237"/>
       <w:r>
         <w:lastRenderedPageBreak/>
         <w:t>Build Model</w:t>
@@ -17093,7 +17205,43 @@
           <w:sz w:val="22"/>
           <w:szCs w:val="22"/>
         </w:rPr>
-        <w:t xml:space="preserve">’. An important point to note is that during training the classifier only the training and/or validation set is available. The test data set </w:t>
+        <w:t xml:space="preserve">’. An important point to note is that during </w:t>
+      </w:r>
+      <w:r>
+        <w:rPr>
+          <w:rFonts w:ascii="Arial" w:hAnsi="Arial" w:cs="Arial"/>
+          <w:spacing w:val="-1"/>
+          <w:sz w:val="22"/>
+          <w:szCs w:val="22"/>
+        </w:rPr>
+        <w:t xml:space="preserve">the </w:t>
+      </w:r>
+      <w:r>
+        <w:rPr>
+          <w:rFonts w:ascii="Arial" w:hAnsi="Arial" w:cs="Arial"/>
+          <w:spacing w:val="-1"/>
+          <w:sz w:val="22"/>
+          <w:szCs w:val="22"/>
+        </w:rPr>
+        <w:t xml:space="preserve">training </w:t>
+      </w:r>
+      <w:r>
+        <w:rPr>
+          <w:rFonts w:ascii="Arial" w:hAnsi="Arial" w:cs="Arial"/>
+          <w:spacing w:val="-1"/>
+          <w:sz w:val="22"/>
+          <w:szCs w:val="22"/>
+        </w:rPr>
+        <w:t xml:space="preserve">of </w:t>
+      </w:r>
+      <w:r>
+        <w:rPr>
+          <w:rFonts w:ascii="Arial" w:hAnsi="Arial" w:cs="Arial"/>
+          <w:spacing w:val="-1"/>
+          <w:sz w:val="22"/>
+          <w:szCs w:val="22"/>
+        </w:rPr>
+        <w:t xml:space="preserve">the classifier only the training and/or validation set is available. The test data set </w:t>
       </w:r>
       <w:r>
         <w:rPr>
@@ -17411,7 +17559,7 @@
         <w:jc w:val="center"/>
       </w:pPr>
       <w:r>
-        <w:t>Figure n</w:t>
+        <w:t>Figure 37</w:t>
       </w:r>
     </w:p>
     <w:p/>
@@ -17487,7 +17635,7 @@
         <w:jc w:val="center"/>
       </w:pPr>
       <w:r>
-        <w:t>Figure n</w:t>
+        <w:t>Figure 38</w:t>
       </w:r>
     </w:p>
     <w:p/>
@@ -17524,7 +17672,13 @@
     <w:p>
       <w:r>
         <w:lastRenderedPageBreak/>
-        <w:t>Our Cross Validation operator uses a 10-fold parameter. For simplicity, we have included below a diagram that represents the same process but for a 5-Fold Cross Validation split.</w:t>
+        <w:t xml:space="preserve">Our Cross Validation operator uses a 10-fold parameter. For simplicity, we have included below a diagram that represents </w:t>
+      </w:r>
+      <w:r>
+        <w:t xml:space="preserve">and illustrates </w:t>
+      </w:r>
+      <w:r>
+        <w:t>the same process but for a 5-Fold Cross Validation split.</w:t>
       </w:r>
     </w:p>
     <w:p>
@@ -17615,30 +17769,7 @@
         <w:rPr>
           <w:szCs w:val="22"/>
         </w:rPr>
-        <w:t>Figure n</w:t>
-      </w:r>
-    </w:p>
-    <w:p>
-      <w:pPr>
-        <w:pStyle w:val="mz"/>
-        <w:shd w:val="clear" w:color="auto" w:fill="FFFFFF"/>
-        <w:spacing w:before="480" w:beforeAutospacing="0" w:after="0" w:afterAutospacing="0"/>
-        <w:ind w:left="1134"/>
-        <w:rPr>
-          <w:rFonts w:ascii="Arial" w:hAnsi="Arial" w:cs="Arial"/>
-          <w:spacing w:val="-1"/>
-          <w:sz w:val="22"/>
-          <w:szCs w:val="22"/>
-        </w:rPr>
-      </w:pPr>
-      <w:r>
-        <w:rPr>
-          <w:rFonts w:ascii="Arial" w:hAnsi="Arial" w:cs="Arial"/>
-          <w:spacing w:val="-1"/>
-          <w:sz w:val="22"/>
-          <w:szCs w:val="22"/>
-        </w:rPr>
-        <w:t>In a data set, a training set is implemented to build up a model, while a test (or validation) set is to validate the model built. Data points in the training set are excluded from the test (validation) set. Usually, a data set is divided into a training set, a validation set (some people use ‘test set’ instead) in each iteration, or divided into a training set, a validation set and a test set in each iteration.</w:t>
+        <w:t>Figure 39</w:t>
       </w:r>
     </w:p>
     <w:p>
@@ -17827,7 +17958,7 @@
           <w:sz w:val="22"/>
           <w:szCs w:val="22"/>
         </w:rPr>
-        <w:t>Figure n</w:t>
+        <w:t>Figure 40</w:t>
       </w:r>
     </w:p>
     <w:p>
@@ -17850,7 +17981,6 @@
           <w:sz w:val="22"/>
           <w:szCs w:val="22"/>
         </w:rPr>
-        <w:lastRenderedPageBreak/>
         <w:t xml:space="preserve">The output of the Performance operator in the above screenshots is related to the performance of the model on the Training data. Or primary interest is in the performance on the ‘unseen’ Wine Quality Test data, which is </w:t>
       </w:r>
       <w:r>
@@ -17863,7 +17993,6 @@
         <w:t>discussed later in this section of the document</w:t>
       </w:r>
     </w:p>
-    <w:p/>
     <w:p/>
     <w:p/>
     <w:p>
@@ -18103,7 +18232,7 @@
           <w:spacing w:val="-1"/>
           <w:szCs w:val="22"/>
         </w:rPr>
-        <w:t>Figure n</w:t>
+        <w:t>Figure 41</w:t>
       </w:r>
     </w:p>
     <w:p>
@@ -18182,13 +18311,41 @@
           <w:spacing w:val="-1"/>
           <w:szCs w:val="22"/>
         </w:rPr>
-        <w:t xml:space="preserve">Online resources recommended against executing the balancing operators just once before the Cross Validation. This would introduce a risk of over fitting the data during the modelling process, by aligning the model too closely to a single set of </w:t>
+        <w:t xml:space="preserve">Online resources recommended against executing the balancing operators just once before the Cross Validation. This would introduce a risk of </w:t>
       </w:r>
       <w:r>
         <w:rPr>
           <w:spacing w:val="-1"/>
           <w:szCs w:val="22"/>
         </w:rPr>
+        <w:t>‘</w:t>
+      </w:r>
+      <w:r>
+        <w:rPr>
+          <w:spacing w:val="-1"/>
+          <w:szCs w:val="22"/>
+        </w:rPr>
+        <w:t>over fitting</w:t>
+      </w:r>
+      <w:r>
+        <w:rPr>
+          <w:spacing w:val="-1"/>
+          <w:szCs w:val="22"/>
+        </w:rPr>
+        <w:t>’</w:t>
+      </w:r>
+      <w:r>
+        <w:rPr>
+          <w:spacing w:val="-1"/>
+          <w:szCs w:val="22"/>
+        </w:rPr>
+        <w:t xml:space="preserve"> the data during the modelling process, by aligning the model too closely to a single set of </w:t>
+      </w:r>
+      <w:r>
+        <w:rPr>
+          <w:spacing w:val="-1"/>
+          <w:szCs w:val="22"/>
+        </w:rPr>
         <w:t>synthetic</w:t>
       </w:r>
       <w:r>
@@ -18227,7 +18384,14 @@
           <w:spacing w:val="-1"/>
           <w:szCs w:val="22"/>
         </w:rPr>
-        <w:t>This each for each of the 10-fold validations in our Cross Validation process there is a separate exercise to create new artificial data and remove certain ‘Medium’ rows.</w:t>
+        <w:t>Thus</w:t>
+      </w:r>
+      <w:r>
+        <w:rPr>
+          <w:spacing w:val="-1"/>
+          <w:szCs w:val="22"/>
+        </w:rPr>
+        <w:t xml:space="preserve"> for each of the 10-fold validations in our Cross Validation process there is a separate exercise to create new artificial data and remove certain ‘Medium’ rows.</w:t>
       </w:r>
     </w:p>
     <w:p/>
@@ -18289,7 +18453,7 @@
         <w:jc w:val="center"/>
       </w:pPr>
       <w:r>
-        <w:t>Figure n</w:t>
+        <w:t>Figure 42</w:t>
       </w:r>
     </w:p>
     <w:p/>
@@ -18416,7 +18580,43 @@
     </w:p>
     <w:p>
       <w:r>
-        <w:t>We choose to build separate models in RapidMiner rather than just use the output from AutoModel because we felt we needed to have a closely understanding and control the overall Data Preparation Phase, particularly the balancing challenges with the Wine Quality dataset.</w:t>
+        <w:t>We choose to build separate models in RapidMiner rather than just use the output from AutoModel</w:t>
+      </w:r>
+      <w:r>
+        <w:t>.</w:t>
+      </w:r>
+      <w:r>
+        <w:t xml:space="preserve"> </w:t>
+      </w:r>
+      <w:r>
+        <w:t>W</w:t>
+      </w:r>
+      <w:r>
+        <w:t xml:space="preserve">e </w:t>
+      </w:r>
+      <w:r>
+        <w:t>felt we needed to have as close</w:t>
+      </w:r>
+      <w:r>
+        <w:t xml:space="preserve"> </w:t>
+      </w:r>
+      <w:r>
+        <w:t xml:space="preserve">as </w:t>
+      </w:r>
+      <w:r>
+        <w:t xml:space="preserve">understanding and control </w:t>
+      </w:r>
+      <w:r>
+        <w:t xml:space="preserve">of </w:t>
+      </w:r>
+      <w:r>
+        <w:t>the overall Data Preparation Phase</w:t>
+      </w:r>
+      <w:r>
+        <w:t xml:space="preserve"> as possible</w:t>
+      </w:r>
+      <w:r>
+        <w:t>, particularly the balancing challenges with the Wine Quality dataset.</w:t>
       </w:r>
     </w:p>
     <w:p>
@@ -18499,7 +18699,7 @@
         <w:jc w:val="center"/>
       </w:pPr>
       <w:r>
-        <w:t>Figure n</w:t>
+        <w:t>Figure 43</w:t>
       </w:r>
       <w:r>
         <w:br w:type="page"/>
@@ -18545,11 +18745,17 @@
         <w:pStyle w:val="ListParagraph"/>
         <w:numPr>
           <w:ilvl w:val="0"/>
-          <w:numId w:val="43"/>
+          <w:numId w:val="45"/>
         </w:numPr>
       </w:pPr>
       <w:r>
-        <w:t>Refining our balancing of the dataset and applying it to the Decision Tree model to determine the optimum settings for artificial and down sampled data.</w:t>
+        <w:t xml:space="preserve">Refining our balancing of the dataset and applying it to the Decision Tree model to determine the optimum settings for </w:t>
+      </w:r>
+      <w:r>
+        <w:t xml:space="preserve">new </w:t>
+      </w:r>
+      <w:r>
+        <w:t>artificial and down sampled data.</w:t>
       </w:r>
     </w:p>
     <w:p>
@@ -18563,7 +18769,7 @@
         <w:pStyle w:val="ListParagraph"/>
         <w:numPr>
           <w:ilvl w:val="0"/>
-          <w:numId w:val="43"/>
+          <w:numId w:val="45"/>
         </w:numPr>
       </w:pPr>
       <w:r>
@@ -18667,7 +18873,7 @@
         <w:jc w:val="center"/>
       </w:pPr>
       <w:r>
-        <w:t>Figure n</w:t>
+        <w:t>Figure 44</w:t>
       </w:r>
     </w:p>
     <w:p>
@@ -18729,12 +18935,18 @@
         <w:jc w:val="center"/>
       </w:pPr>
       <w:r>
-        <w:t>Figure n</w:t>
-      </w:r>
-    </w:p>
-    <w:p>
-      <w:r>
-        <w:t>Training Set outputs were not that impressive, but Test Set performed even worse.</w:t>
+        <w:t>Figure 45</w:t>
+      </w:r>
+    </w:p>
+    <w:p>
+      <w:r>
+        <w:t xml:space="preserve">Training Set outputs were not that impressive, but </w:t>
+      </w:r>
+      <w:r>
+        <w:t xml:space="preserve">the </w:t>
+      </w:r>
+      <w:r>
+        <w:t>Test Set performed even worse.</w:t>
       </w:r>
     </w:p>
     <w:p>
@@ -18821,7 +19033,7 @@
         <w:jc w:val="center"/>
       </w:pPr>
       <w:r>
-        <w:t>Figure n</w:t>
+        <w:t>Figure 46</w:t>
       </w:r>
     </w:p>
     <w:p/>
@@ -18886,7 +19098,7 @@
         <w:jc w:val="center"/>
       </w:pPr>
       <w:r>
-        <w:t>Figure n</w:t>
+        <w:t>Figure 47</w:t>
       </w:r>
     </w:p>
     <w:p/>
@@ -18997,7 +19209,7 @@
         <w:jc w:val="center"/>
       </w:pPr>
       <w:r>
-        <w:t>Figure n</w:t>
+        <w:t>Figure 48</w:t>
       </w:r>
     </w:p>
     <w:p/>
@@ -19065,7 +19277,7 @@
         <w:jc w:val="center"/>
       </w:pPr>
       <w:r>
-        <w:t>Figure n</w:t>
+        <w:t>Figure 49</w:t>
       </w:r>
     </w:p>
     <w:p/>
@@ -19139,7 +19351,7 @@
         <w:jc w:val="center"/>
       </w:pPr>
       <w:r>
-        <w:t>Figure n</w:t>
+        <w:t>Figure 50</w:t>
       </w:r>
     </w:p>
     <w:p/>
@@ -19157,7 +19369,13 @@
     <w:p/>
     <w:p>
       <w:r>
-        <w:t>Improvements in accuracy were delivered with our RapidMiner set up but only really in the order of 5%+ across the three wine categories.</w:t>
+        <w:t xml:space="preserve">Improvements in accuracy were delivered with </w:t>
+      </w:r>
+      <w:r>
+        <w:t>this</w:t>
+      </w:r>
+      <w:r>
+        <w:t xml:space="preserve"> RapidMiner set up but only really in the order of 5%+ across the three wine categories.</w:t>
       </w:r>
       <w:r>
         <w:t xml:space="preserve"> </w:t>
@@ -19192,7 +19410,7 @@
       <w:pPr>
         <w:pStyle w:val="Heading2"/>
       </w:pPr>
-      <w:bookmarkStart w:id="37" w:name="_Toc32168674"/>
+      <w:bookmarkStart w:id="37" w:name="_Toc32173238"/>
       <w:r>
         <w:lastRenderedPageBreak/>
         <w:t>Assess Model</w:t>
@@ -19335,7 +19553,21 @@
     </w:p>
     <w:p>
       <w:r>
-        <w:t>For ‘High’ quality wine, the model was very unlikely to mis-classify a new wine as ‘Poor’. However, the model was not much better than a coin toss in terms of predicting if a ‘High’ quality wine as actually a ‘Medium’.</w:t>
+        <w:t xml:space="preserve">For ‘High’ quality wine, the model was very unlikely to mis-classify a new wine as ‘Poor’. However, the model was </w:t>
+      </w:r>
+      <w:r>
+        <w:t xml:space="preserve">often </w:t>
+      </w:r>
+      <w:r>
+        <w:t xml:space="preserve">not much better than a coin toss in terms of predicting if </w:t>
+      </w:r>
+      <w:proofErr w:type="gramStart"/>
+      <w:r>
+        <w:t>a ‘High’ quality wine</w:t>
+      </w:r>
+      <w:proofErr w:type="gramEnd"/>
+      <w:r>
+        <w:t xml:space="preserve"> as actually a ‘Medium’.</w:t>
       </w:r>
     </w:p>
     <w:p/>
@@ -19468,7 +19700,7 @@
         <w:jc w:val="center"/>
       </w:pPr>
       <w:r>
-        <w:t>Figure n</w:t>
+        <w:t>Figure 51</w:t>
       </w:r>
     </w:p>
     <w:p/>
@@ -19509,7 +19741,7 @@
       <w:pPr>
         <w:pStyle w:val="Heading1"/>
       </w:pPr>
-      <w:bookmarkStart w:id="38" w:name="_Toc32168675"/>
+      <w:bookmarkStart w:id="38" w:name="_Toc32173239"/>
       <w:r>
         <w:lastRenderedPageBreak/>
         <w:t>Evaluation</w:t>
@@ -19520,7 +19752,7 @@
       <w:pPr>
         <w:pStyle w:val="Heading2"/>
       </w:pPr>
-      <w:bookmarkStart w:id="39" w:name="_Toc32168676"/>
+      <w:bookmarkStart w:id="39" w:name="_Toc32173240"/>
       <w:r>
         <w:t>Evaluate Results</w:t>
       </w:r>
@@ -19594,7 +19826,13 @@
     </w:p>
     <w:p>
       <w:r>
-        <w:t>The question is obviously “will that be acceptable for the business”?</w:t>
+        <w:t>The question is obviously “</w:t>
+      </w:r>
+      <w:r>
+        <w:t>would</w:t>
+      </w:r>
+      <w:r>
+        <w:t xml:space="preserve"> that be acceptable for the business”?</w:t>
       </w:r>
     </w:p>
     <w:p>
@@ -19631,7 +19869,7 @@
       <w:pPr>
         <w:pStyle w:val="Heading2"/>
       </w:pPr>
-      <w:bookmarkStart w:id="41" w:name="_Toc32168677"/>
+      <w:bookmarkStart w:id="41" w:name="_Toc32173241"/>
       <w:bookmarkEnd w:id="40"/>
       <w:r>
         <w:t>Review Process</w:t>
@@ -19707,7 +19945,7 @@
       <w:pPr>
         <w:pStyle w:val="Heading2"/>
       </w:pPr>
-      <w:bookmarkStart w:id="42" w:name="_Toc32168678"/>
+      <w:bookmarkStart w:id="42" w:name="_Toc32173242"/>
       <w:r>
         <w:lastRenderedPageBreak/>
         <w:t>Determine</w:t>
@@ -19749,7 +19987,13 @@
         <w:t>curiosity</w:t>
       </w:r>
       <w:r>
-        <w:t xml:space="preserve"> at least, we will move the Deployment Phase.</w:t>
+        <w:t xml:space="preserve"> at least, we will move </w:t>
+      </w:r>
+      <w:r>
+        <w:t xml:space="preserve">to </w:t>
+      </w:r>
+      <w:r>
+        <w:t>the Deployment Phase.</w:t>
       </w:r>
     </w:p>
     <w:p/>
@@ -19778,7 +20022,7 @@
       <w:pPr>
         <w:pStyle w:val="Heading1"/>
       </w:pPr>
-      <w:bookmarkStart w:id="43" w:name="_Toc32168679"/>
+      <w:bookmarkStart w:id="43" w:name="_Toc32173243"/>
       <w:r>
         <w:lastRenderedPageBreak/>
         <w:t>Deployment</w:t>
@@ -19789,7 +20033,7 @@
       <w:pPr>
         <w:pStyle w:val="Heading2"/>
       </w:pPr>
-      <w:bookmarkStart w:id="44" w:name="_Toc32168680"/>
+      <w:bookmarkStart w:id="44" w:name="_Toc32173244"/>
       <w:r>
         <w:t>Plan Deployment</w:t>
       </w:r>
@@ -19902,7 +20146,13 @@
         <w:t>3:</w:t>
       </w:r>
       <w:r>
-        <w:t xml:space="preserve"> When new wine is being purchases and EXCEL template will be provided into which an employee </w:t>
+        <w:t xml:space="preserve"> </w:t>
+      </w:r>
+      <w:r>
+        <w:t>When new wine is being purchased</w:t>
+      </w:r>
+      <w:r>
+        <w:t xml:space="preserve"> an EXCEL template will be provided into which an employee </w:t>
       </w:r>
       <w:r>
         <w:t>enters</w:t>
@@ -19985,7 +20235,7 @@
       <w:pPr>
         <w:pStyle w:val="Heading2"/>
       </w:pPr>
-      <w:bookmarkStart w:id="45" w:name="_Toc32168681"/>
+      <w:bookmarkStart w:id="45" w:name="_Toc32173245"/>
       <w:r>
         <w:t>Plan Monitoring and Maintenance</w:t>
       </w:r>
@@ -20050,7 +20300,7 @@
       <w:pPr>
         <w:pStyle w:val="Heading2"/>
       </w:pPr>
-      <w:bookmarkStart w:id="46" w:name="_Toc32168682"/>
+      <w:bookmarkStart w:id="46" w:name="_Toc32173246"/>
       <w:r>
         <w:lastRenderedPageBreak/>
         <w:t>Produce Final Report</w:t>
@@ -20059,7 +20309,13 @@
     </w:p>
     <w:p>
       <w:r>
-        <w:t>At the end of the project, he project team writes up a final report.</w:t>
+        <w:t xml:space="preserve">At the end of the project, </w:t>
+      </w:r>
+      <w:r>
+        <w:t>t</w:t>
+      </w:r>
+      <w:r>
+        <w:t>he project team writes up a final report.</w:t>
       </w:r>
     </w:p>
     <w:p>
@@ -20072,7 +20328,7 @@
       <w:pPr>
         <w:pStyle w:val="Heading2"/>
       </w:pPr>
-      <w:bookmarkStart w:id="47" w:name="_Toc32168683"/>
+      <w:bookmarkStart w:id="47" w:name="_Toc32173247"/>
       <w:r>
         <w:t>Review Project</w:t>
       </w:r>
@@ -20179,7 +20435,21 @@
         <w:t xml:space="preserve">. </w:t>
       </w:r>
       <w:r>
-        <w:t>The complexity of the interactions of the wine ingredients that produce the measure of ‘quality’ as probably much greater than we realised. It is likely we would need at least tens of thousands of data rows to generate a meaningful model.</w:t>
+        <w:t xml:space="preserve">The </w:t>
+      </w:r>
+      <w:proofErr w:type="gramStart"/>
+      <w:r>
+        <w:t>complexity</w:t>
+      </w:r>
+      <w:proofErr w:type="gramEnd"/>
+      <w:r>
+        <w:t xml:space="preserve"> of the interactions of the wine ingredients that produce the measure of ‘quality’ a</w:t>
+      </w:r>
+      <w:r>
+        <w:t>re</w:t>
+      </w:r>
+      <w:r>
+        <w:t xml:space="preserve"> probably much greater than we realised. It is likely we would need at least tens of thousands of data rows to generate a meaningful model.</w:t>
       </w:r>
     </w:p>
     <w:p>
@@ -20328,7 +20598,7 @@
       <w:pPr>
         <w:pStyle w:val="Heading1"/>
       </w:pPr>
-      <w:bookmarkStart w:id="48" w:name="_Toc32168684"/>
+      <w:bookmarkStart w:id="48" w:name="_Toc32173248"/>
       <w:r>
         <w:lastRenderedPageBreak/>
         <w:t>Appendices and References</w:t>
@@ -20339,7 +20609,7 @@
       <w:pPr>
         <w:pStyle w:val="Heading2"/>
       </w:pPr>
-      <w:bookmarkStart w:id="49" w:name="_Toc32168685"/>
+      <w:bookmarkStart w:id="49" w:name="_Toc32173249"/>
       <w:r>
         <w:t>Appendix A</w:t>
       </w:r>
@@ -21492,8 +21762,8 @@
         <w:pStyle w:val="Heading2"/>
       </w:pPr>
       <w:bookmarkStart w:id="50" w:name="_Ref31815488"/>
-      <w:bookmarkStart w:id="51" w:name="_Toc32168686"/>
-      <w:bookmarkStart w:id="52" w:name="_Ref32170257"/>
+      <w:bookmarkStart w:id="51" w:name="_Ref32170257"/>
+      <w:bookmarkStart w:id="52" w:name="_Toc32173250"/>
       <w:r>
         <w:lastRenderedPageBreak/>
         <w:t xml:space="preserve">Appendix B: </w:t>
@@ -21585,7 +21855,7 @@
         <w:jc w:val="center"/>
       </w:pPr>
       <w:r>
-        <w:t>Figure n</w:t>
+        <w:t>Figure 52</w:t>
       </w:r>
     </w:p>
     <w:p/>
@@ -21648,7 +21918,7 @@
         <w:jc w:val="center"/>
       </w:pPr>
       <w:r>
-        <w:t>Figure n</w:t>
+        <w:t>Figure 53</w:t>
       </w:r>
     </w:p>
     <w:p>
@@ -21710,7 +21980,7 @@
         <w:jc w:val="center"/>
       </w:pPr>
       <w:r>
-        <w:t>Figure n</w:t>
+        <w:t>Figure 54</w:t>
       </w:r>
     </w:p>
     <w:p/>
@@ -21767,7 +22037,7 @@
         <w:jc w:val="center"/>
       </w:pPr>
       <w:r>
-        <w:t>Figure n</w:t>
+        <w:t>Figure 55</w:t>
       </w:r>
       <w:r>
         <w:br w:type="page"/>
@@ -21828,7 +22098,7 @@
         <w:jc w:val="center"/>
       </w:pPr>
       <w:r>
-        <w:t>Figure n</w:t>
+        <w:t>Figure 56</w:t>
       </w:r>
     </w:p>
     <w:p/>
@@ -21898,7 +22168,7 @@
       <w:pPr>
         <w:pStyle w:val="Heading2"/>
       </w:pPr>
-      <w:bookmarkStart w:id="53" w:name="_Toc32168687"/>
+      <w:bookmarkStart w:id="53" w:name="_Toc32173251"/>
       <w:r>
         <w:lastRenderedPageBreak/>
         <w:t xml:space="preserve">Appendix C: </w:t>
@@ -22642,7 +22912,7 @@
             <w:rPr>
               <w:noProof/>
             </w:rPr>
-            <w:t>39</w:t>
+            <w:t>4</w:t>
           </w:r>
           <w:r>
             <w:fldChar w:fldCharType="end"/>
@@ -26218,6 +26488,119 @@
     </w:lvl>
   </w:abstractNum>
   <w:abstractNum w:abstractNumId="25">
+    <w:nsid w:val="5392405C"/>
+    <w:multiLevelType w:val="hybridMultilevel"/>
+    <w:tmpl w:val="980A237C"/>
+    <w:lvl w:ilvl="0" w:tplc="0809000F">
+      <w:start w:val="1"/>
+      <w:numFmt w:val="decimal"/>
+      <w:lvlText w:val="%1."/>
+      <w:lvlJc w:val="left"/>
+      <w:pPr>
+        <w:ind w:left="1854" w:hanging="360"/>
+      </w:pPr>
+      <w:rPr>
+        <w:rFonts w:hint="default"/>
+      </w:rPr>
+    </w:lvl>
+    <w:lvl w:ilvl="1" w:tplc="18090003" w:tentative="1">
+      <w:start w:val="1"/>
+      <w:numFmt w:val="bullet"/>
+      <w:lvlText w:val="o"/>
+      <w:lvlJc w:val="left"/>
+      <w:pPr>
+        <w:ind w:left="2574" w:hanging="360"/>
+      </w:pPr>
+      <w:rPr>
+        <w:rFonts w:ascii="Courier New" w:hAnsi="Courier New" w:cs="Courier New" w:hint="default"/>
+      </w:rPr>
+    </w:lvl>
+    <w:lvl w:ilvl="2" w:tplc="18090005" w:tentative="1">
+      <w:start w:val="1"/>
+      <w:numFmt w:val="bullet"/>
+      <w:lvlText w:val=""/>
+      <w:lvlJc w:val="left"/>
+      <w:pPr>
+        <w:ind w:left="3294" w:hanging="360"/>
+      </w:pPr>
+      <w:rPr>
+        <w:rFonts w:ascii="Wingdings" w:hAnsi="Wingdings" w:hint="default"/>
+      </w:rPr>
+    </w:lvl>
+    <w:lvl w:ilvl="3" w:tplc="18090001" w:tentative="1">
+      <w:start w:val="1"/>
+      <w:numFmt w:val="bullet"/>
+      <w:lvlText w:val=""/>
+      <w:lvlJc w:val="left"/>
+      <w:pPr>
+        <w:ind w:left="4014" w:hanging="360"/>
+      </w:pPr>
+      <w:rPr>
+        <w:rFonts w:ascii="Symbol" w:hAnsi="Symbol" w:hint="default"/>
+      </w:rPr>
+    </w:lvl>
+    <w:lvl w:ilvl="4" w:tplc="18090003" w:tentative="1">
+      <w:start w:val="1"/>
+      <w:numFmt w:val="bullet"/>
+      <w:lvlText w:val="o"/>
+      <w:lvlJc w:val="left"/>
+      <w:pPr>
+        <w:ind w:left="4734" w:hanging="360"/>
+      </w:pPr>
+      <w:rPr>
+        <w:rFonts w:ascii="Courier New" w:hAnsi="Courier New" w:cs="Courier New" w:hint="default"/>
+      </w:rPr>
+    </w:lvl>
+    <w:lvl w:ilvl="5" w:tplc="18090005" w:tentative="1">
+      <w:start w:val="1"/>
+      <w:numFmt w:val="bullet"/>
+      <w:lvlText w:val=""/>
+      <w:lvlJc w:val="left"/>
+      <w:pPr>
+        <w:ind w:left="5454" w:hanging="360"/>
+      </w:pPr>
+      <w:rPr>
+        <w:rFonts w:ascii="Wingdings" w:hAnsi="Wingdings" w:hint="default"/>
+      </w:rPr>
+    </w:lvl>
+    <w:lvl w:ilvl="6" w:tplc="18090001" w:tentative="1">
+      <w:start w:val="1"/>
+      <w:numFmt w:val="bullet"/>
+      <w:lvlText w:val=""/>
+      <w:lvlJc w:val="left"/>
+      <w:pPr>
+        <w:ind w:left="6174" w:hanging="360"/>
+      </w:pPr>
+      <w:rPr>
+        <w:rFonts w:ascii="Symbol" w:hAnsi="Symbol" w:hint="default"/>
+      </w:rPr>
+    </w:lvl>
+    <w:lvl w:ilvl="7" w:tplc="18090003" w:tentative="1">
+      <w:start w:val="1"/>
+      <w:numFmt w:val="bullet"/>
+      <w:lvlText w:val="o"/>
+      <w:lvlJc w:val="left"/>
+      <w:pPr>
+        <w:ind w:left="6894" w:hanging="360"/>
+      </w:pPr>
+      <w:rPr>
+        <w:rFonts w:ascii="Courier New" w:hAnsi="Courier New" w:cs="Courier New" w:hint="default"/>
+      </w:rPr>
+    </w:lvl>
+    <w:lvl w:ilvl="8" w:tplc="18090005" w:tentative="1">
+      <w:start w:val="1"/>
+      <w:numFmt w:val="bullet"/>
+      <w:lvlText w:val=""/>
+      <w:lvlJc w:val="left"/>
+      <w:pPr>
+        <w:ind w:left="7614" w:hanging="360"/>
+      </w:pPr>
+      <w:rPr>
+        <w:rFonts w:ascii="Wingdings" w:hAnsi="Wingdings" w:hint="default"/>
+      </w:rPr>
+    </w:lvl>
+  </w:abstractNum>
+  <w:abstractNum w:abstractNumId="26">
     <w:nsid w:val="56094C27"/>
     <w:multiLevelType w:val="hybridMultilevel"/>
     <w:tmpl w:val="4D66D23E"/>
@@ -26335,7 +26718,7 @@
       </w:pPr>
     </w:lvl>
   </w:abstractNum>
-  <w:abstractNum w:abstractNumId="26">
+  <w:abstractNum w:abstractNumId="27">
     <w:nsid w:val="5BD70365"/>
     <w:multiLevelType w:val="multilevel"/>
     <w:tmpl w:val="C5981386"/>
@@ -26484,7 +26867,7 @@
       </w:rPr>
     </w:lvl>
   </w:abstractNum>
-  <w:abstractNum w:abstractNumId="27">
+  <w:abstractNum w:abstractNumId="28">
     <w:nsid w:val="5D610ED8"/>
     <w:multiLevelType w:val="hybridMultilevel"/>
     <w:tmpl w:val="5B1467D8"/>
@@ -26597,7 +26980,7 @@
       </w:rPr>
     </w:lvl>
   </w:abstractNum>
-  <w:abstractNum w:abstractNumId="28">
+  <w:abstractNum w:abstractNumId="29">
     <w:nsid w:val="61AE2B29"/>
     <w:multiLevelType w:val="hybridMultilevel"/>
     <w:tmpl w:val="A210F128"/>
@@ -26710,7 +27093,7 @@
       </w:rPr>
     </w:lvl>
   </w:abstractNum>
-  <w:abstractNum w:abstractNumId="29">
+  <w:abstractNum w:abstractNumId="30">
     <w:nsid w:val="627D252A"/>
     <w:multiLevelType w:val="hybridMultilevel"/>
     <w:tmpl w:val="D016708A"/>
@@ -26823,7 +27206,7 @@
       </w:rPr>
     </w:lvl>
   </w:abstractNum>
-  <w:abstractNum w:abstractNumId="30">
+  <w:abstractNum w:abstractNumId="31">
     <w:nsid w:val="6338381A"/>
     <w:multiLevelType w:val="multilevel"/>
     <w:tmpl w:val="DE0E7BF6"/>
@@ -26972,7 +27355,7 @@
       </w:rPr>
     </w:lvl>
   </w:abstractNum>
-  <w:abstractNum w:abstractNumId="31">
+  <w:abstractNum w:abstractNumId="32">
     <w:nsid w:val="64B825ED"/>
     <w:multiLevelType w:val="multilevel"/>
     <w:tmpl w:val="3E689372"/>
@@ -27121,7 +27504,7 @@
       </w:rPr>
     </w:lvl>
   </w:abstractNum>
-  <w:abstractNum w:abstractNumId="32">
+  <w:abstractNum w:abstractNumId="33">
     <w:nsid w:val="659253AD"/>
     <w:multiLevelType w:val="hybridMultilevel"/>
     <w:tmpl w:val="BE683636"/>
@@ -27234,7 +27617,7 @@
       </w:rPr>
     </w:lvl>
   </w:abstractNum>
-  <w:abstractNum w:abstractNumId="33">
+  <w:abstractNum w:abstractNumId="34">
     <w:nsid w:val="67B00980"/>
     <w:multiLevelType w:val="hybridMultilevel"/>
     <w:tmpl w:val="0210A1EE"/>
@@ -27375,7 +27758,7 @@
       </w:rPr>
     </w:lvl>
   </w:abstractNum>
-  <w:abstractNum w:abstractNumId="34">
+  <w:abstractNum w:abstractNumId="35">
     <w:nsid w:val="6823470B"/>
     <w:multiLevelType w:val="hybridMultilevel"/>
     <w:tmpl w:val="58147A18"/>
@@ -27488,7 +27871,7 @@
       </w:rPr>
     </w:lvl>
   </w:abstractNum>
-  <w:abstractNum w:abstractNumId="35">
+  <w:abstractNum w:abstractNumId="36">
     <w:nsid w:val="69AE01EF"/>
     <w:multiLevelType w:val="multilevel"/>
     <w:tmpl w:val="C7D0FCC8"/>
@@ -27637,7 +28020,7 @@
       </w:rPr>
     </w:lvl>
   </w:abstractNum>
-  <w:abstractNum w:abstractNumId="36">
+  <w:abstractNum w:abstractNumId="37">
     <w:nsid w:val="6DE12357"/>
     <w:multiLevelType w:val="hybridMultilevel"/>
     <w:tmpl w:val="6E621472"/>
@@ -27754,7 +28137,7 @@
       </w:pPr>
     </w:lvl>
   </w:abstractNum>
-  <w:abstractNum w:abstractNumId="37">
+  <w:abstractNum w:abstractNumId="38">
     <w:nsid w:val="6EAF72DF"/>
     <w:multiLevelType w:val="multilevel"/>
     <w:tmpl w:val="25E08458"/>
@@ -27903,7 +28286,7 @@
       </w:rPr>
     </w:lvl>
   </w:abstractNum>
-  <w:abstractNum w:abstractNumId="38">
+  <w:abstractNum w:abstractNumId="39">
     <w:nsid w:val="707928F4"/>
     <w:multiLevelType w:val="multilevel"/>
     <w:tmpl w:val="A71A1786"/>
@@ -28052,7 +28435,7 @@
       </w:rPr>
     </w:lvl>
   </w:abstractNum>
-  <w:abstractNum w:abstractNumId="39">
+  <w:abstractNum w:abstractNumId="40">
     <w:nsid w:val="72654A2A"/>
     <w:multiLevelType w:val="hybridMultilevel"/>
     <w:tmpl w:val="CBE21AD8"/>
@@ -28165,7 +28548,7 @@
       </w:rPr>
     </w:lvl>
   </w:abstractNum>
-  <w:abstractNum w:abstractNumId="40">
+  <w:abstractNum w:abstractNumId="41">
     <w:nsid w:val="7AFC5BA0"/>
     <w:multiLevelType w:val="hybridMultilevel"/>
     <w:tmpl w:val="BF2808EE"/>
@@ -28278,7 +28661,7 @@
       </w:rPr>
     </w:lvl>
   </w:abstractNum>
-  <w:abstractNum w:abstractNumId="41">
+  <w:abstractNum w:abstractNumId="42">
     <w:nsid w:val="7C0F3112"/>
     <w:multiLevelType w:val="multilevel"/>
     <w:tmpl w:val="948C48BA"/>
@@ -28427,7 +28810,7 @@
       </w:rPr>
     </w:lvl>
   </w:abstractNum>
-  <w:abstractNum w:abstractNumId="42">
+  <w:abstractNum w:abstractNumId="43">
     <w:nsid w:val="7D8D6077"/>
     <w:multiLevelType w:val="multilevel"/>
     <w:tmpl w:val="E55A4830"/>
@@ -28576,7 +28959,7 @@
       </w:rPr>
     </w:lvl>
   </w:abstractNum>
-  <w:abstractNum w:abstractNumId="43">
+  <w:abstractNum w:abstractNumId="44">
     <w:nsid w:val="7DE93002"/>
     <w:multiLevelType w:val="hybridMultilevel"/>
     <w:tmpl w:val="4F0040B2"/>
@@ -28693,7 +29076,7 @@
     <w:abstractNumId w:val="15"/>
   </w:num>
   <w:num w:numId="2">
-    <w:abstractNumId w:val="33"/>
+    <w:abstractNumId w:val="34"/>
   </w:num>
   <w:num w:numId="3">
     <w:abstractNumId w:val="21"/>
@@ -28702,25 +29085,25 @@
     <w:abstractNumId w:val="23"/>
   </w:num>
   <w:num w:numId="5">
-    <w:abstractNumId w:val="25"/>
+    <w:abstractNumId w:val="26"/>
   </w:num>
   <w:num w:numId="6">
-    <w:abstractNumId w:val="36"/>
+    <w:abstractNumId w:val="37"/>
   </w:num>
   <w:num w:numId="7">
     <w:abstractNumId w:val="11"/>
   </w:num>
   <w:num w:numId="8">
-    <w:abstractNumId w:val="43"/>
+    <w:abstractNumId w:val="44"/>
   </w:num>
   <w:num w:numId="9">
-    <w:abstractNumId w:val="28"/>
+    <w:abstractNumId w:val="29"/>
   </w:num>
   <w:num w:numId="10">
     <w:abstractNumId w:val="0"/>
   </w:num>
   <w:num w:numId="11">
-    <w:abstractNumId w:val="35"/>
+    <w:abstractNumId w:val="36"/>
   </w:num>
   <w:num w:numId="12">
     <w:abstractNumId w:val="18"/>
@@ -28732,19 +29115,19 @@
     <w:abstractNumId w:val="4"/>
   </w:num>
   <w:num w:numId="15">
-    <w:abstractNumId w:val="32"/>
+    <w:abstractNumId w:val="33"/>
   </w:num>
   <w:num w:numId="16">
     <w:abstractNumId w:val="24"/>
   </w:num>
   <w:num w:numId="17">
-    <w:abstractNumId w:val="40"/>
+    <w:abstractNumId w:val="41"/>
   </w:num>
   <w:num w:numId="18">
-    <w:abstractNumId w:val="27"/>
+    <w:abstractNumId w:val="28"/>
   </w:num>
   <w:num w:numId="19">
-    <w:abstractNumId w:val="34"/>
+    <w:abstractNumId w:val="35"/>
   </w:num>
   <w:num w:numId="20">
     <w:abstractNumId w:val="22"/>
@@ -28756,34 +29139,34 @@
     <w:abstractNumId w:val="7"/>
   </w:num>
   <w:num w:numId="23">
-    <w:abstractNumId w:val="29"/>
+    <w:abstractNumId w:val="30"/>
   </w:num>
   <w:num w:numId="24">
     <w:abstractNumId w:val="20"/>
   </w:num>
   <w:num w:numId="25">
-    <w:abstractNumId w:val="38"/>
+    <w:abstractNumId w:val="39"/>
   </w:num>
   <w:num w:numId="26">
-    <w:abstractNumId w:val="41"/>
+    <w:abstractNumId w:val="42"/>
   </w:num>
   <w:num w:numId="27">
     <w:abstractNumId w:val="17"/>
   </w:num>
   <w:num w:numId="28">
-    <w:abstractNumId w:val="37"/>
+    <w:abstractNumId w:val="38"/>
   </w:num>
   <w:num w:numId="29">
-    <w:abstractNumId w:val="26"/>
+    <w:abstractNumId w:val="27"/>
   </w:num>
   <w:num w:numId="30">
     <w:abstractNumId w:val="12"/>
   </w:num>
   <w:num w:numId="31">
-    <w:abstractNumId w:val="42"/>
+    <w:abstractNumId w:val="43"/>
   </w:num>
   <w:num w:numId="32">
-    <w:abstractNumId w:val="30"/>
+    <w:abstractNumId w:val="31"/>
   </w:num>
   <w:num w:numId="33">
     <w:abstractNumId w:val="5"/>
@@ -28792,7 +29175,7 @@
     <w:abstractNumId w:val="16"/>
   </w:num>
   <w:num w:numId="35">
-    <w:abstractNumId w:val="31"/>
+    <w:abstractNumId w:val="32"/>
   </w:num>
   <w:num w:numId="36">
     <w:abstractNumId w:val="2"/>
@@ -28807,7 +29190,7 @@
     <w:abstractNumId w:val="3"/>
   </w:num>
   <w:num w:numId="40">
-    <w:abstractNumId w:val="39"/>
+    <w:abstractNumId w:val="40"/>
   </w:num>
   <w:num w:numId="41">
     <w:abstractNumId w:val="13"/>
@@ -28820,6 +29203,9 @@
   </w:num>
   <w:num w:numId="44">
     <w:abstractNumId w:val="8"/>
+  </w:num>
+  <w:num w:numId="45">
+    <w:abstractNumId w:val="25"/>
   </w:num>
   <w:numIdMacAtCleanup w:val="15"/>
 </w:numbering>
@@ -32384,15 +32770,6 @@
 
 <file path=customXml/item1.xml><?xml version="1.0" encoding="utf-8"?>
 <?mso-contentType ?>
-<FormTemplates xmlns="http://schemas.microsoft.com/sharepoint/v3/contenttype/forms">
-  <Display>DocumentLibraryForm</Display>
-  <Edit>DocumentLibraryForm</Edit>
-  <New>DocumentLibraryForm</New>
-</FormTemplates>
-</file>
-
-<file path=customXml/item2.xml><?xml version="1.0" encoding="utf-8"?>
-<?mso-contentType ?>
 <customXsn xmlns="http://schemas.microsoft.com/office/2006/metadata/customXsn">
   <xsnLocation/>
   <cached>True</cached>
@@ -32401,149 +32778,7 @@
 </customXsn>
 </file>
 
-<file path=customXml/item3.xml><?xml version="1.0" encoding="utf-8"?>
-<?mso-contentType ?>
-<spe:Receivers xmlns:spe="http://schemas.microsoft.com/sharepoint/events">
-  <Receiver>
-    <Name>Document ID Generator</Name>
-    <Synchronization>Synchronous</Synchronization>
-    <Type>10001</Type>
-    <SequenceNumber>1000</SequenceNumber>
-    <Assembly>Microsoft.Office.DocumentManagement, Version=14.0.0.0, Culture=neutral, PublicKeyToken=71e9bce111e9429c</Assembly>
-    <Class>Microsoft.Office.DocumentManagement.Internal.DocIdHandler</Class>
-    <Data/>
-    <Filter/>
-  </Receiver>
-  <Receiver>
-    <Name>Document ID Generator</Name>
-    <Synchronization>Synchronous</Synchronization>
-    <Type>10002</Type>
-    <SequenceNumber>1001</SequenceNumber>
-    <Assembly>Microsoft.Office.DocumentManagement, Version=14.0.0.0, Culture=neutral, PublicKeyToken=71e9bce111e9429c</Assembly>
-    <Class>Microsoft.Office.DocumentManagement.Internal.DocIdHandler</Class>
-    <Data/>
-    <Filter/>
-  </Receiver>
-  <Receiver>
-    <Name>Document ID Generator</Name>
-    <Synchronization>Synchronous</Synchronization>
-    <Type>10004</Type>
-    <SequenceNumber>1002</SequenceNumber>
-    <Assembly>Microsoft.Office.DocumentManagement, Version=14.0.0.0, Culture=neutral, PublicKeyToken=71e9bce111e9429c</Assembly>
-    <Class>Microsoft.Office.DocumentManagement.Internal.DocIdHandler</Class>
-    <Data/>
-    <Filter/>
-  </Receiver>
-  <Receiver>
-    <Name>Document ID Generator</Name>
-    <Synchronization>Synchronous</Synchronization>
-    <Type>10006</Type>
-    <SequenceNumber>1003</SequenceNumber>
-    <Assembly>Microsoft.Office.DocumentManagement, Version=14.0.0.0, Culture=neutral, PublicKeyToken=71e9bce111e9429c</Assembly>
-    <Class>Microsoft.Office.DocumentManagement.Internal.DocIdHandler</Class>
-    <Data/>
-    <Filter/>
-  </Receiver>
-  <Receiver>
-    <Name>Document ID Generator</Name>
-    <Synchronization>Synchronous</Synchronization>
-    <Type>10001</Type>
-    <SequenceNumber>1000</SequenceNumber>
-    <Assembly>Microsoft.Office.DocumentManagement, Version=14.0.0.0, Culture=neutral, PublicKeyToken=71e9bce111e9429c</Assembly>
-    <Class>Microsoft.Office.DocumentManagement.Internal.DocIdHandler</Class>
-    <Data/>
-    <Filter/>
-  </Receiver>
-  <Receiver>
-    <Name>Document ID Generator</Name>
-    <Synchronization>Synchronous</Synchronization>
-    <Type>10002</Type>
-    <SequenceNumber>1001</SequenceNumber>
-    <Assembly>Microsoft.Office.DocumentManagement, Version=14.0.0.0, Culture=neutral, PublicKeyToken=71e9bce111e9429c</Assembly>
-    <Class>Microsoft.Office.DocumentManagement.Internal.DocIdHandler</Class>
-    <Data/>
-    <Filter/>
-  </Receiver>
-  <Receiver>
-    <Name>Document ID Generator</Name>
-    <Synchronization>Synchronous</Synchronization>
-    <Type>10004</Type>
-    <SequenceNumber>1002</SequenceNumber>
-    <Assembly>Microsoft.Office.DocumentManagement, Version=14.0.0.0, Culture=neutral, PublicKeyToken=71e9bce111e9429c</Assembly>
-    <Class>Microsoft.Office.DocumentManagement.Internal.DocIdHandler</Class>
-    <Data/>
-    <Filter/>
-  </Receiver>
-  <Receiver>
-    <Name>Document ID Generator</Name>
-    <Synchronization>Synchronous</Synchronization>
-    <Type>10006</Type>
-    <SequenceNumber>1003</SequenceNumber>
-    <Assembly>Microsoft.Office.DocumentManagement, Version=14.0.0.0, Culture=neutral, PublicKeyToken=71e9bce111e9429c</Assembly>
-    <Class>Microsoft.Office.DocumentManagement.Internal.DocIdHandler</Class>
-    <Data/>
-    <Filter/>
-  </Receiver>
-</spe:Receivers>
-</file>
-
-<file path=customXml/item4.xml><?xml version="1.0" encoding="utf-8"?>
-<p:properties xmlns:p="http://schemas.microsoft.com/office/2006/metadata/properties" xmlns:xsi="http://www.w3.org/2001/XMLSchema-instance" xmlns:pc="http://schemas.microsoft.com/office/infopath/2007/PartnerControls">
-  <documentManagement>
-    <TaxKeywordTaxHTField xmlns="5c1b9bb2-1639-4569-abf8-361ff49d18c0">
-      <Terms xmlns="http://schemas.microsoft.com/office/infopath/2007/PartnerControls">
-        <TermInfo xmlns="http://schemas.microsoft.com/office/infopath/2007/PartnerControls">
-          <TermName>Data and Web Mining</TermName>
-          <TermId>11111111-1111-1111-1111-111111111111</TermId>
-        </TermInfo>
-      </Terms>
-    </TaxKeywordTaxHTField>
-    <TaxCatchAll xmlns="5c1b9bb2-1639-4569-abf8-361ff49d18c0">
-      <Value>168</Value>
-      <Value>6</Value>
-      <Value>4</Value>
-      <Value>3</Value>
-      <Value>167</Value>
-      <Value>1</Value>
-    </TaxCatchAll>
-    <k375496e9e1d4cf7b8304db24b3b1dc5 xmlns="5c1b9bb2-1639-4569-abf8-361ff49d18c0">
-      <Terms xmlns="http://schemas.microsoft.com/office/infopath/2007/PartnerControls"/>
-    </k375496e9e1d4cf7b8304db24b3b1dc5>
-    <Doc.No. xmlns="5c1b9bb2-1639-4569-abf8-361ff49d18c0" xsi:nil="true"/>
-    <k0b2f826cebc49b399f646925834cd57 xmlns="5c1b9bb2-1639-4569-abf8-361ff49d18c0">
-      <Terms xmlns="http://schemas.microsoft.com/office/infopath/2007/PartnerControls">
-        <TermInfo xmlns="http://schemas.microsoft.com/office/infopath/2007/PartnerControls">
-          <TermName xmlns="http://schemas.microsoft.com/office/infopath/2007/PartnerControls">No</TermName>
-          <TermId xmlns="http://schemas.microsoft.com/office/infopath/2007/PartnerControls">db5cd7d0-819b-410f-962f-6615d83ad4b0</TermId>
-        </TermInfo>
-      </Terms>
-    </k0b2f826cebc49b399f646925834cd57>
-    <m6282953a1324c7dbf10c941a684715f xmlns="5c1b9bb2-1639-4569-abf8-361ff49d18c0">
-      <Terms xmlns="http://schemas.microsoft.com/office/infopath/2007/PartnerControls"/>
-    </m6282953a1324c7dbf10c941a684715f>
-    <RoutingRuleDescription xmlns="http://schemas.microsoft.com/sharepoint/v3" xsi:nil="true"/>
-    <Location xmlns="http://schemas.microsoft.com/sharepoint/v3/fields" xsi:nil="true"/>
-    <cccaafc1256d40b09cc783bfe22f5c32 xmlns="5c1b9bb2-1639-4569-abf8-361ff49d18c0">
-      <Terms xmlns="http://schemas.microsoft.com/office/infopath/2007/PartnerControls">
-        <TermInfo xmlns="http://schemas.microsoft.com/office/infopath/2007/PartnerControls">
-          <TermName xmlns="http://schemas.microsoft.com/office/infopath/2007/PartnerControls">None</TermName>
-          <TermId xmlns="http://schemas.microsoft.com/office/infopath/2007/PartnerControls">b44969fd-4446-4d2a-b999-3ffbb251ce01</TermId>
-        </TermInfo>
-      </Terms>
-    </cccaafc1256d40b09cc783bfe22f5c32>
-    <Issue xmlns="5c1b9bb2-1639-4569-abf8-361ff49d18c0" xsi:nil="true"/>
-    <_dlc_DocId xmlns="a186bcf1-0ea9-4f9d-97ce-5956c7a58864">2A4JNW5QJPRT-689367291-1191</_dlc_DocId>
-    <_dlc_DocIdUrl xmlns="a186bcf1-0ea9-4f9d-97ce-5956c7a58864">
-      <Url>https://connect/teamshare/IMandT/TeamPrivate/AIInfra/_layouts/DocIdRedir.aspx?ID=2A4JNW5QJPRT-689367291-1191</Url>
-      <Description>2A4JNW5QJPRT-689367291-1191</Description>
-    </_dlc_DocIdUrl>
-    <Document_x0020_Type xmlns="14314bf2-d8ea-460d-9f54-3c374d3d0bc0">Report</Document_x0020_Type>
-    <Project_x0020_Name xmlns="14314bf2-d8ea-460d-9f54-3c374d3d0bc0" xsi:nil="true"/>
-  </documentManagement>
-</p:properties>
-</file>
-
-<file path=customXml/item5.xml><?xml version="1.0" encoding="utf-8"?>
+<file path=customXml/item2.xml><?xml version="1.0" encoding="utf-8"?>
 <ct:contentTypeSchema xmlns:ct="http://schemas.microsoft.com/office/2006/metadata/contentType" xmlns:ma="http://schemas.microsoft.com/office/2006/metadata/properties/metaAttributes" ct:_="" ma:_="" ma:contentTypeName="Word" ma:contentTypeID="0x010100A7E734F647EE7C4F86DAB9A69098C782022400BF6E643B4A341345BD6363F8CE34B5D8" ma:contentTypeVersion="9" ma:contentTypeDescription="" ma:contentTypeScope="" ma:versionID="8c01b84df54c4dedb4075576339ac11a">
   <xsd:schema xmlns:xsd="http://www.w3.org/2001/XMLSchema" xmlns:xs="http://www.w3.org/2001/XMLSchema" xmlns:p="http://schemas.microsoft.com/office/2006/metadata/properties" xmlns:ns1="http://schemas.microsoft.com/sharepoint/v3" xmlns:ns2="http://schemas.microsoft.com/sharepoint/v3/fields" xmlns:ns3="5c1b9bb2-1639-4569-abf8-361ff49d18c0" xmlns:ns4="a186bcf1-0ea9-4f9d-97ce-5956c7a58864" xmlns:ns5="14314bf2-d8ea-460d-9f54-3c374d3d0bc0" targetNamespace="http://schemas.microsoft.com/office/2006/metadata/properties" ma:root="true" ma:fieldsID="836ab43a5a708514794883ee9e678ed3" ns1:_="" ns2:_="" ns3:_="" ns4:_="" ns5:_="">
     <xsd:import namespace="http://schemas.microsoft.com/sharepoint/v3"/>
@@ -32822,6 +33057,157 @@
 </ct:contentTypeSchema>
 </file>
 
+<file path=customXml/item3.xml><?xml version="1.0" encoding="utf-8"?>
+<p:properties xmlns:p="http://schemas.microsoft.com/office/2006/metadata/properties" xmlns:xsi="http://www.w3.org/2001/XMLSchema-instance" xmlns:pc="http://schemas.microsoft.com/office/infopath/2007/PartnerControls">
+  <documentManagement>
+    <TaxKeywordTaxHTField xmlns="5c1b9bb2-1639-4569-abf8-361ff49d18c0">
+      <Terms xmlns="http://schemas.microsoft.com/office/infopath/2007/PartnerControls">
+        <TermInfo xmlns="http://schemas.microsoft.com/office/infopath/2007/PartnerControls">
+          <TermName>Data and Web Mining</TermName>
+          <TermId>11111111-1111-1111-1111-111111111111</TermId>
+        </TermInfo>
+      </Terms>
+    </TaxKeywordTaxHTField>
+    <TaxCatchAll xmlns="5c1b9bb2-1639-4569-abf8-361ff49d18c0">
+      <Value>168</Value>
+      <Value>6</Value>
+      <Value>4</Value>
+      <Value>3</Value>
+      <Value>167</Value>
+      <Value>1</Value>
+    </TaxCatchAll>
+    <k375496e9e1d4cf7b8304db24b3b1dc5 xmlns="5c1b9bb2-1639-4569-abf8-361ff49d18c0">
+      <Terms xmlns="http://schemas.microsoft.com/office/infopath/2007/PartnerControls"/>
+    </k375496e9e1d4cf7b8304db24b3b1dc5>
+    <Doc.No. xmlns="5c1b9bb2-1639-4569-abf8-361ff49d18c0" xsi:nil="true"/>
+    <k0b2f826cebc49b399f646925834cd57 xmlns="5c1b9bb2-1639-4569-abf8-361ff49d18c0">
+      <Terms xmlns="http://schemas.microsoft.com/office/infopath/2007/PartnerControls">
+        <TermInfo xmlns="http://schemas.microsoft.com/office/infopath/2007/PartnerControls">
+          <TermName xmlns="http://schemas.microsoft.com/office/infopath/2007/PartnerControls">No</TermName>
+          <TermId xmlns="http://schemas.microsoft.com/office/infopath/2007/PartnerControls">db5cd7d0-819b-410f-962f-6615d83ad4b0</TermId>
+        </TermInfo>
+      </Terms>
+    </k0b2f826cebc49b399f646925834cd57>
+    <m6282953a1324c7dbf10c941a684715f xmlns="5c1b9bb2-1639-4569-abf8-361ff49d18c0">
+      <Terms xmlns="http://schemas.microsoft.com/office/infopath/2007/PartnerControls"/>
+    </m6282953a1324c7dbf10c941a684715f>
+    <RoutingRuleDescription xmlns="http://schemas.microsoft.com/sharepoint/v3" xsi:nil="true"/>
+    <Location xmlns="http://schemas.microsoft.com/sharepoint/v3/fields" xsi:nil="true"/>
+    <cccaafc1256d40b09cc783bfe22f5c32 xmlns="5c1b9bb2-1639-4569-abf8-361ff49d18c0">
+      <Terms xmlns="http://schemas.microsoft.com/office/infopath/2007/PartnerControls">
+        <TermInfo xmlns="http://schemas.microsoft.com/office/infopath/2007/PartnerControls">
+          <TermName xmlns="http://schemas.microsoft.com/office/infopath/2007/PartnerControls">None</TermName>
+          <TermId xmlns="http://schemas.microsoft.com/office/infopath/2007/PartnerControls">b44969fd-4446-4d2a-b999-3ffbb251ce01</TermId>
+        </TermInfo>
+      </Terms>
+    </cccaafc1256d40b09cc783bfe22f5c32>
+    <Issue xmlns="5c1b9bb2-1639-4569-abf8-361ff49d18c0" xsi:nil="true"/>
+    <_dlc_DocId xmlns="a186bcf1-0ea9-4f9d-97ce-5956c7a58864">2A4JNW5QJPRT-689367291-1191</_dlc_DocId>
+    <_dlc_DocIdUrl xmlns="a186bcf1-0ea9-4f9d-97ce-5956c7a58864">
+      <Url>https://connect/teamshare/IMandT/TeamPrivate/AIInfra/_layouts/DocIdRedir.aspx?ID=2A4JNW5QJPRT-689367291-1191</Url>
+      <Description>2A4JNW5QJPRT-689367291-1191</Description>
+    </_dlc_DocIdUrl>
+    <Document_x0020_Type xmlns="14314bf2-d8ea-460d-9f54-3c374d3d0bc0">Report</Document_x0020_Type>
+    <Project_x0020_Name xmlns="14314bf2-d8ea-460d-9f54-3c374d3d0bc0" xsi:nil="true"/>
+  </documentManagement>
+</p:properties>
+</file>
+
+<file path=customXml/item4.xml><?xml version="1.0" encoding="utf-8"?>
+<?mso-contentType ?>
+<spe:Receivers xmlns:spe="http://schemas.microsoft.com/sharepoint/events">
+  <Receiver>
+    <Name>Document ID Generator</Name>
+    <Synchronization>Synchronous</Synchronization>
+    <Type>10001</Type>
+    <SequenceNumber>1000</SequenceNumber>
+    <Assembly>Microsoft.Office.DocumentManagement, Version=14.0.0.0, Culture=neutral, PublicKeyToken=71e9bce111e9429c</Assembly>
+    <Class>Microsoft.Office.DocumentManagement.Internal.DocIdHandler</Class>
+    <Data/>
+    <Filter/>
+  </Receiver>
+  <Receiver>
+    <Name>Document ID Generator</Name>
+    <Synchronization>Synchronous</Synchronization>
+    <Type>10002</Type>
+    <SequenceNumber>1001</SequenceNumber>
+    <Assembly>Microsoft.Office.DocumentManagement, Version=14.0.0.0, Culture=neutral, PublicKeyToken=71e9bce111e9429c</Assembly>
+    <Class>Microsoft.Office.DocumentManagement.Internal.DocIdHandler</Class>
+    <Data/>
+    <Filter/>
+  </Receiver>
+  <Receiver>
+    <Name>Document ID Generator</Name>
+    <Synchronization>Synchronous</Synchronization>
+    <Type>10004</Type>
+    <SequenceNumber>1002</SequenceNumber>
+    <Assembly>Microsoft.Office.DocumentManagement, Version=14.0.0.0, Culture=neutral, PublicKeyToken=71e9bce111e9429c</Assembly>
+    <Class>Microsoft.Office.DocumentManagement.Internal.DocIdHandler</Class>
+    <Data/>
+    <Filter/>
+  </Receiver>
+  <Receiver>
+    <Name>Document ID Generator</Name>
+    <Synchronization>Synchronous</Synchronization>
+    <Type>10006</Type>
+    <SequenceNumber>1003</SequenceNumber>
+    <Assembly>Microsoft.Office.DocumentManagement, Version=14.0.0.0, Culture=neutral, PublicKeyToken=71e9bce111e9429c</Assembly>
+    <Class>Microsoft.Office.DocumentManagement.Internal.DocIdHandler</Class>
+    <Data/>
+    <Filter/>
+  </Receiver>
+  <Receiver>
+    <Name>Document ID Generator</Name>
+    <Synchronization>Synchronous</Synchronization>
+    <Type>10001</Type>
+    <SequenceNumber>1000</SequenceNumber>
+    <Assembly>Microsoft.Office.DocumentManagement, Version=14.0.0.0, Culture=neutral, PublicKeyToken=71e9bce111e9429c</Assembly>
+    <Class>Microsoft.Office.DocumentManagement.Internal.DocIdHandler</Class>
+    <Data/>
+    <Filter/>
+  </Receiver>
+  <Receiver>
+    <Name>Document ID Generator</Name>
+    <Synchronization>Synchronous</Synchronization>
+    <Type>10002</Type>
+    <SequenceNumber>1001</SequenceNumber>
+    <Assembly>Microsoft.Office.DocumentManagement, Version=14.0.0.0, Culture=neutral, PublicKeyToken=71e9bce111e9429c</Assembly>
+    <Class>Microsoft.Office.DocumentManagement.Internal.DocIdHandler</Class>
+    <Data/>
+    <Filter/>
+  </Receiver>
+  <Receiver>
+    <Name>Document ID Generator</Name>
+    <Synchronization>Synchronous</Synchronization>
+    <Type>10004</Type>
+    <SequenceNumber>1002</SequenceNumber>
+    <Assembly>Microsoft.Office.DocumentManagement, Version=14.0.0.0, Culture=neutral, PublicKeyToken=71e9bce111e9429c</Assembly>
+    <Class>Microsoft.Office.DocumentManagement.Internal.DocIdHandler</Class>
+    <Data/>
+    <Filter/>
+  </Receiver>
+  <Receiver>
+    <Name>Document ID Generator</Name>
+    <Synchronization>Synchronous</Synchronization>
+    <Type>10006</Type>
+    <SequenceNumber>1003</SequenceNumber>
+    <Assembly>Microsoft.Office.DocumentManagement, Version=14.0.0.0, Culture=neutral, PublicKeyToken=71e9bce111e9429c</Assembly>
+    <Class>Microsoft.Office.DocumentManagement.Internal.DocIdHandler</Class>
+    <Data/>
+    <Filter/>
+  </Receiver>
+</spe:Receivers>
+</file>
+
+<file path=customXml/item5.xml><?xml version="1.0" encoding="utf-8"?>
+<?mso-contentType ?>
+<FormTemplates xmlns="http://schemas.microsoft.com/sharepoint/v3/contenttype/forms">
+  <Display>DocumentLibraryForm</Display>
+  <Edit>DocumentLibraryForm</Edit>
+  <New>DocumentLibraryForm</New>
+</FormTemplates>
+</file>
+
 <file path=customXml/item6.xml><?xml version="1.0" encoding="utf-8"?>
 <?mso-contentType ?>
 <SharedContentType xmlns="Microsoft.SharePoint.Taxonomy.ContentTypeSync" SourceId="1a4ba186-3518-432c-9561-7a0f3424a65e" ContentTypeId="0x010100A7E734F647EE7C4F86DAB9A69098C7820224" PreviousValue="false"/>
@@ -32832,14 +33218,6 @@
 </file>
 
 <file path=customXml/itemProps1.xml><?xml version="1.0" encoding="utf-8"?>
-<ds:datastoreItem xmlns:ds="http://schemas.openxmlformats.org/officeDocument/2006/customXml" ds:itemID="{DCA83557-F125-4F89-AC3A-D3DD4CB2C773}">
-  <ds:schemaRefs>
-    <ds:schemaRef ds:uri="http://schemas.microsoft.com/sharepoint/v3/contenttype/forms"/>
-  </ds:schemaRefs>
-</ds:datastoreItem>
-</file>
-
-<file path=customXml/itemProps2.xml><?xml version="1.0" encoding="utf-8"?>
 <ds:datastoreItem xmlns:ds="http://schemas.openxmlformats.org/officeDocument/2006/customXml" ds:itemID="{46E24F54-4F01-4CC5-BE7A-F5B43C4DFA15}">
   <ds:schemaRefs>
     <ds:schemaRef ds:uri="http://schemas.microsoft.com/office/2006/metadata/customXsn"/>
@@ -32847,29 +33225,7 @@
 </ds:datastoreItem>
 </file>
 
-<file path=customXml/itemProps3.xml><?xml version="1.0" encoding="utf-8"?>
-<ds:datastoreItem xmlns:ds="http://schemas.openxmlformats.org/officeDocument/2006/customXml" ds:itemID="{14D6955C-01AB-4AFA-BA2A-00574732DBE7}">
-  <ds:schemaRefs>
-    <ds:schemaRef ds:uri="http://schemas.microsoft.com/sharepoint/events"/>
-  </ds:schemaRefs>
-</ds:datastoreItem>
-</file>
-
-<file path=customXml/itemProps4.xml><?xml version="1.0" encoding="utf-8"?>
-<ds:datastoreItem xmlns:ds="http://schemas.openxmlformats.org/officeDocument/2006/customXml" ds:itemID="{D8A62D0C-17AF-45D8-97D2-A7773FB42A74}">
-  <ds:schemaRefs>
-    <ds:schemaRef ds:uri="http://schemas.microsoft.com/office/2006/metadata/properties"/>
-    <ds:schemaRef ds:uri="http://schemas.microsoft.com/office/infopath/2007/PartnerControls"/>
-    <ds:schemaRef ds:uri="5c1b9bb2-1639-4569-abf8-361ff49d18c0"/>
-    <ds:schemaRef ds:uri="http://schemas.microsoft.com/sharepoint/v3"/>
-    <ds:schemaRef ds:uri="http://schemas.microsoft.com/sharepoint/v3/fields"/>
-    <ds:schemaRef ds:uri="a186bcf1-0ea9-4f9d-97ce-5956c7a58864"/>
-    <ds:schemaRef ds:uri="14314bf2-d8ea-460d-9f54-3c374d3d0bc0"/>
-  </ds:schemaRefs>
-</ds:datastoreItem>
-</file>
-
-<file path=customXml/itemProps5.xml><?xml version="1.0" encoding="utf-8"?>
+<file path=customXml/itemProps2.xml><?xml version="1.0" encoding="utf-8"?>
 <ds:datastoreItem xmlns:ds="http://schemas.openxmlformats.org/officeDocument/2006/customXml" ds:itemID="{8E87A96F-618F-45DE-900C-C26A50036DF2}">
   <ds:schemaRefs>
     <ds:schemaRef ds:uri="http://schemas.microsoft.com/office/2006/metadata/contentType"/>
@@ -32891,6 +33247,36 @@
 </ds:datastoreItem>
 </file>
 
+<file path=customXml/itemProps3.xml><?xml version="1.0" encoding="utf-8"?>
+<ds:datastoreItem xmlns:ds="http://schemas.openxmlformats.org/officeDocument/2006/customXml" ds:itemID="{D8A62D0C-17AF-45D8-97D2-A7773FB42A74}">
+  <ds:schemaRefs>
+    <ds:schemaRef ds:uri="http://schemas.microsoft.com/office/2006/metadata/properties"/>
+    <ds:schemaRef ds:uri="http://schemas.microsoft.com/office/infopath/2007/PartnerControls"/>
+    <ds:schemaRef ds:uri="5c1b9bb2-1639-4569-abf8-361ff49d18c0"/>
+    <ds:schemaRef ds:uri="http://schemas.microsoft.com/sharepoint/v3"/>
+    <ds:schemaRef ds:uri="http://schemas.microsoft.com/sharepoint/v3/fields"/>
+    <ds:schemaRef ds:uri="a186bcf1-0ea9-4f9d-97ce-5956c7a58864"/>
+    <ds:schemaRef ds:uri="14314bf2-d8ea-460d-9f54-3c374d3d0bc0"/>
+  </ds:schemaRefs>
+</ds:datastoreItem>
+</file>
+
+<file path=customXml/itemProps4.xml><?xml version="1.0" encoding="utf-8"?>
+<ds:datastoreItem xmlns:ds="http://schemas.openxmlformats.org/officeDocument/2006/customXml" ds:itemID="{14D6955C-01AB-4AFA-BA2A-00574732DBE7}">
+  <ds:schemaRefs>
+    <ds:schemaRef ds:uri="http://schemas.microsoft.com/sharepoint/events"/>
+  </ds:schemaRefs>
+</ds:datastoreItem>
+</file>
+
+<file path=customXml/itemProps5.xml><?xml version="1.0" encoding="utf-8"?>
+<ds:datastoreItem xmlns:ds="http://schemas.openxmlformats.org/officeDocument/2006/customXml" ds:itemID="{DCA83557-F125-4F89-AC3A-D3DD4CB2C773}">
+  <ds:schemaRefs>
+    <ds:schemaRef ds:uri="http://schemas.microsoft.com/sharepoint/v3/contenttype/forms"/>
+  </ds:schemaRefs>
+</ds:datastoreItem>
+</file>
+
 <file path=customXml/itemProps6.xml><?xml version="1.0" encoding="utf-8"?>
 <ds:datastoreItem xmlns:ds="http://schemas.openxmlformats.org/officeDocument/2006/customXml" ds:itemID="{82EF24C0-F9A1-46DE-9B74-635EECB0D344}">
   <ds:schemaRefs>
@@ -32900,7 +33286,7 @@
 </file>
 
 <file path=customXml/itemProps7.xml><?xml version="1.0" encoding="utf-8"?>
-<ds:datastoreItem xmlns:ds="http://schemas.openxmlformats.org/officeDocument/2006/customXml" ds:itemID="{3A576C3A-6E93-4442-BC97-C1EC4D08DFAF}">
+<ds:datastoreItem xmlns:ds="http://schemas.openxmlformats.org/officeDocument/2006/customXml" ds:itemID="{4E9BC21D-2524-4030-A6F4-77A68F8136A2}">
   <ds:schemaRefs>
     <ds:schemaRef ds:uri="http://schemas.openxmlformats.org/officeDocument/2006/bibliography"/>
   </ds:schemaRefs>

--- a/Report/DBS Data and Web Mining CA - Madsen Finnegan Report cf dm v2-0 090220.docx
+++ b/Report/DBS Data and Web Mining CA - Madsen Finnegan Report cf dm v2-0 090220.docx
@@ -6,6 +6,8 @@
       <w:pPr>
         <w:pStyle w:val="CompanyBanner"/>
       </w:pPr>
+      <w:bookmarkStart w:id="0" w:name="_GoBack"/>
+      <w:bookmarkEnd w:id="0"/>
     </w:p>
     <w:tbl>
       <w:tblPr>
@@ -2891,7 +2893,7 @@
         <w:rPr>
           <w:noProof/>
         </w:rPr>
-        <w:instrText>5</w:instrText>
+        <w:instrText>2</w:instrText>
       </w:r>
       <w:r>
         <w:fldChar w:fldCharType="end"/>
@@ -2906,7 +2908,7 @@
         <w:rPr>
           <w:noProof/>
         </w:rPr>
-        <w:instrText>4</w:instrText>
+        <w:instrText>2</w:instrText>
       </w:r>
       <w:r>
         <w:fldChar w:fldCharType="end"/>
@@ -2927,7 +2929,7 @@
         <w:rPr>
           <w:noProof/>
         </w:rPr>
-        <w:instrText>5</w:instrText>
+        <w:instrText>2</w:instrText>
       </w:r>
       <w:r>
         <w:fldChar w:fldCharType="end"/>
@@ -2942,7 +2944,7 @@
         <w:rPr>
           <w:noProof/>
         </w:rPr>
-        <w:instrText>1</w:instrText>
+        <w:instrText>0</w:instrText>
       </w:r>
       <w:r>
         <w:fldChar w:fldCharType="end"/>
@@ -2956,11 +2958,21 @@
       <w:r>
         <w:instrText xml:space="preserve"> compare </w:instrText>
       </w:r>
-      <w:fldSimple w:instr=" DOCPROPERTY &quot;EDouble_Sided&quot;  ">
-        <w:r>
-          <w:instrText>N</w:instrText>
-        </w:r>
-      </w:fldSimple>
+      <w:r>
+        <w:fldChar w:fldCharType="begin"/>
+      </w:r>
+      <w:r>
+        <w:instrText xml:space="preserve"> DOCPROPERTY "EDouble_Sided"  </w:instrText>
+      </w:r>
+      <w:r>
+        <w:fldChar w:fldCharType="separate"/>
+      </w:r>
+      <w:r>
+        <w:instrText>N</w:instrText>
+      </w:r>
+      <w:r>
+        <w:fldChar w:fldCharType="end"/>
+      </w:r>
       <w:r>
         <w:instrText xml:space="preserve">= "Y" </w:instrText>
       </w:r>
@@ -3047,8 +3059,6 @@
           <w:docGrid w:linePitch="360"/>
         </w:sectPr>
       </w:pPr>
-      <w:bookmarkStart w:id="0" w:name="_GoBack"/>
-      <w:bookmarkEnd w:id="0"/>
     </w:p>
     <w:p>
       <w:pPr>
@@ -15125,7 +15135,7 @@
         <w:fldChar w:fldCharType="separate"/>
       </w:r>
       <w:r>
-        <w:t>5.2</w:t>
+        <w:t>0</w:t>
       </w:r>
       <w:r>
         <w:fldChar w:fldCharType="end"/>
@@ -22359,7 +22369,7 @@
             <w:rPr>
               <w:noProof/>
             </w:rPr>
-            <w:t>3</w:t>
+            <w:t>64</w:t>
           </w:r>
           <w:r>
             <w:rPr>
@@ -22767,7 +22777,7 @@
             <w:rPr>
               <w:noProof/>
             </w:rPr>
-            <w:t>3</w:t>
+            <w:t>64</w:t>
           </w:r>
           <w:r>
             <w:rPr>
@@ -22912,7 +22922,7 @@
             <w:rPr>
               <w:noProof/>
             </w:rPr>
-            <w:t>4</w:t>
+            <w:t>64</w:t>
           </w:r>
           <w:r>
             <w:fldChar w:fldCharType="end"/>
@@ -32769,16 +32779,6 @@
 </file>
 
 <file path=customXml/item1.xml><?xml version="1.0" encoding="utf-8"?>
-<?mso-contentType ?>
-<customXsn xmlns="http://schemas.microsoft.com/office/2006/metadata/customXsn">
-  <xsnLocation/>
-  <cached>True</cached>
-  <openByDefault>True</openByDefault>
-  <xsnScope/>
-</customXsn>
-</file>
-
-<file path=customXml/item2.xml><?xml version="1.0" encoding="utf-8"?>
 <ct:contentTypeSchema xmlns:ct="http://schemas.microsoft.com/office/2006/metadata/contentType" xmlns:ma="http://schemas.microsoft.com/office/2006/metadata/properties/metaAttributes" ct:_="" ma:_="" ma:contentTypeName="Word" ma:contentTypeID="0x010100A7E734F647EE7C4F86DAB9A69098C782022400BF6E643B4A341345BD6363F8CE34B5D8" ma:contentTypeVersion="9" ma:contentTypeDescription="" ma:contentTypeScope="" ma:versionID="8c01b84df54c4dedb4075576339ac11a">
   <xsd:schema xmlns:xsd="http://www.w3.org/2001/XMLSchema" xmlns:xs="http://www.w3.org/2001/XMLSchema" xmlns:p="http://schemas.microsoft.com/office/2006/metadata/properties" xmlns:ns1="http://schemas.microsoft.com/sharepoint/v3" xmlns:ns2="http://schemas.microsoft.com/sharepoint/v3/fields" xmlns:ns3="5c1b9bb2-1639-4569-abf8-361ff49d18c0" xmlns:ns4="a186bcf1-0ea9-4f9d-97ce-5956c7a58864" xmlns:ns5="14314bf2-d8ea-460d-9f54-3c374d3d0bc0" targetNamespace="http://schemas.microsoft.com/office/2006/metadata/properties" ma:root="true" ma:fieldsID="836ab43a5a708514794883ee9e678ed3" ns1:_="" ns2:_="" ns3:_="" ns4:_="" ns5:_="">
     <xsd:import namespace="http://schemas.microsoft.com/sharepoint/v3"/>
@@ -33057,63 +33057,16 @@
 </ct:contentTypeSchema>
 </file>
 
-<file path=customXml/item3.xml><?xml version="1.0" encoding="utf-8"?>
-<p:properties xmlns:p="http://schemas.microsoft.com/office/2006/metadata/properties" xmlns:xsi="http://www.w3.org/2001/XMLSchema-instance" xmlns:pc="http://schemas.microsoft.com/office/infopath/2007/PartnerControls">
-  <documentManagement>
-    <TaxKeywordTaxHTField xmlns="5c1b9bb2-1639-4569-abf8-361ff49d18c0">
-      <Terms xmlns="http://schemas.microsoft.com/office/infopath/2007/PartnerControls">
-        <TermInfo xmlns="http://schemas.microsoft.com/office/infopath/2007/PartnerControls">
-          <TermName>Data and Web Mining</TermName>
-          <TermId>11111111-1111-1111-1111-111111111111</TermId>
-        </TermInfo>
-      </Terms>
-    </TaxKeywordTaxHTField>
-    <TaxCatchAll xmlns="5c1b9bb2-1639-4569-abf8-361ff49d18c0">
-      <Value>168</Value>
-      <Value>6</Value>
-      <Value>4</Value>
-      <Value>3</Value>
-      <Value>167</Value>
-      <Value>1</Value>
-    </TaxCatchAll>
-    <k375496e9e1d4cf7b8304db24b3b1dc5 xmlns="5c1b9bb2-1639-4569-abf8-361ff49d18c0">
-      <Terms xmlns="http://schemas.microsoft.com/office/infopath/2007/PartnerControls"/>
-    </k375496e9e1d4cf7b8304db24b3b1dc5>
-    <Doc.No. xmlns="5c1b9bb2-1639-4569-abf8-361ff49d18c0" xsi:nil="true"/>
-    <k0b2f826cebc49b399f646925834cd57 xmlns="5c1b9bb2-1639-4569-abf8-361ff49d18c0">
-      <Terms xmlns="http://schemas.microsoft.com/office/infopath/2007/PartnerControls">
-        <TermInfo xmlns="http://schemas.microsoft.com/office/infopath/2007/PartnerControls">
-          <TermName xmlns="http://schemas.microsoft.com/office/infopath/2007/PartnerControls">No</TermName>
-          <TermId xmlns="http://schemas.microsoft.com/office/infopath/2007/PartnerControls">db5cd7d0-819b-410f-962f-6615d83ad4b0</TermId>
-        </TermInfo>
-      </Terms>
-    </k0b2f826cebc49b399f646925834cd57>
-    <m6282953a1324c7dbf10c941a684715f xmlns="5c1b9bb2-1639-4569-abf8-361ff49d18c0">
-      <Terms xmlns="http://schemas.microsoft.com/office/infopath/2007/PartnerControls"/>
-    </m6282953a1324c7dbf10c941a684715f>
-    <RoutingRuleDescription xmlns="http://schemas.microsoft.com/sharepoint/v3" xsi:nil="true"/>
-    <Location xmlns="http://schemas.microsoft.com/sharepoint/v3/fields" xsi:nil="true"/>
-    <cccaafc1256d40b09cc783bfe22f5c32 xmlns="5c1b9bb2-1639-4569-abf8-361ff49d18c0">
-      <Terms xmlns="http://schemas.microsoft.com/office/infopath/2007/PartnerControls">
-        <TermInfo xmlns="http://schemas.microsoft.com/office/infopath/2007/PartnerControls">
-          <TermName xmlns="http://schemas.microsoft.com/office/infopath/2007/PartnerControls">None</TermName>
-          <TermId xmlns="http://schemas.microsoft.com/office/infopath/2007/PartnerControls">b44969fd-4446-4d2a-b999-3ffbb251ce01</TermId>
-        </TermInfo>
-      </Terms>
-    </cccaafc1256d40b09cc783bfe22f5c32>
-    <Issue xmlns="5c1b9bb2-1639-4569-abf8-361ff49d18c0" xsi:nil="true"/>
-    <_dlc_DocId xmlns="a186bcf1-0ea9-4f9d-97ce-5956c7a58864">2A4JNW5QJPRT-689367291-1191</_dlc_DocId>
-    <_dlc_DocIdUrl xmlns="a186bcf1-0ea9-4f9d-97ce-5956c7a58864">
-      <Url>https://connect/teamshare/IMandT/TeamPrivate/AIInfra/_layouts/DocIdRedir.aspx?ID=2A4JNW5QJPRT-689367291-1191</Url>
-      <Description>2A4JNW5QJPRT-689367291-1191</Description>
-    </_dlc_DocIdUrl>
-    <Document_x0020_Type xmlns="14314bf2-d8ea-460d-9f54-3c374d3d0bc0">Report</Document_x0020_Type>
-    <Project_x0020_Name xmlns="14314bf2-d8ea-460d-9f54-3c374d3d0bc0" xsi:nil="true"/>
-  </documentManagement>
-</p:properties>
+<file path=customXml/item2.xml><?xml version="1.0" encoding="utf-8"?>
+<?mso-contentType ?>
+<FormTemplates xmlns="http://schemas.microsoft.com/sharepoint/v3/contenttype/forms">
+  <Display>DocumentLibraryForm</Display>
+  <Edit>DocumentLibraryForm</Edit>
+  <New>DocumentLibraryForm</New>
+</FormTemplates>
 </file>
 
-<file path=customXml/item4.xml><?xml version="1.0" encoding="utf-8"?>
+<file path=customXml/item3.xml><?xml version="1.0" encoding="utf-8"?>
 <?mso-contentType ?>
 <spe:Receivers xmlns:spe="http://schemas.microsoft.com/sharepoint/events">
   <Receiver>
@@ -33199,13 +33152,70 @@
 </spe:Receivers>
 </file>
 
+<file path=customXml/item4.xml><?xml version="1.0" encoding="utf-8"?>
+<p:properties xmlns:p="http://schemas.microsoft.com/office/2006/metadata/properties" xmlns:xsi="http://www.w3.org/2001/XMLSchema-instance" xmlns:pc="http://schemas.microsoft.com/office/infopath/2007/PartnerControls">
+  <documentManagement>
+    <TaxKeywordTaxHTField xmlns="5c1b9bb2-1639-4569-abf8-361ff49d18c0">
+      <Terms xmlns="http://schemas.microsoft.com/office/infopath/2007/PartnerControls">
+        <TermInfo xmlns="http://schemas.microsoft.com/office/infopath/2007/PartnerControls">
+          <TermName>Data and Web Mining</TermName>
+          <TermId>11111111-1111-1111-1111-111111111111</TermId>
+        </TermInfo>
+      </Terms>
+    </TaxKeywordTaxHTField>
+    <TaxCatchAll xmlns="5c1b9bb2-1639-4569-abf8-361ff49d18c0">
+      <Value>168</Value>
+      <Value>6</Value>
+      <Value>4</Value>
+      <Value>3</Value>
+      <Value>167</Value>
+      <Value>1</Value>
+    </TaxCatchAll>
+    <k375496e9e1d4cf7b8304db24b3b1dc5 xmlns="5c1b9bb2-1639-4569-abf8-361ff49d18c0">
+      <Terms xmlns="http://schemas.microsoft.com/office/infopath/2007/PartnerControls"/>
+    </k375496e9e1d4cf7b8304db24b3b1dc5>
+    <Doc.No. xmlns="5c1b9bb2-1639-4569-abf8-361ff49d18c0" xsi:nil="true"/>
+    <k0b2f826cebc49b399f646925834cd57 xmlns="5c1b9bb2-1639-4569-abf8-361ff49d18c0">
+      <Terms xmlns="http://schemas.microsoft.com/office/infopath/2007/PartnerControls">
+        <TermInfo xmlns="http://schemas.microsoft.com/office/infopath/2007/PartnerControls">
+          <TermName xmlns="http://schemas.microsoft.com/office/infopath/2007/PartnerControls">No</TermName>
+          <TermId xmlns="http://schemas.microsoft.com/office/infopath/2007/PartnerControls">db5cd7d0-819b-410f-962f-6615d83ad4b0</TermId>
+        </TermInfo>
+      </Terms>
+    </k0b2f826cebc49b399f646925834cd57>
+    <m6282953a1324c7dbf10c941a684715f xmlns="5c1b9bb2-1639-4569-abf8-361ff49d18c0">
+      <Terms xmlns="http://schemas.microsoft.com/office/infopath/2007/PartnerControls"/>
+    </m6282953a1324c7dbf10c941a684715f>
+    <RoutingRuleDescription xmlns="http://schemas.microsoft.com/sharepoint/v3" xsi:nil="true"/>
+    <Location xmlns="http://schemas.microsoft.com/sharepoint/v3/fields" xsi:nil="true"/>
+    <cccaafc1256d40b09cc783bfe22f5c32 xmlns="5c1b9bb2-1639-4569-abf8-361ff49d18c0">
+      <Terms xmlns="http://schemas.microsoft.com/office/infopath/2007/PartnerControls">
+        <TermInfo xmlns="http://schemas.microsoft.com/office/infopath/2007/PartnerControls">
+          <TermName xmlns="http://schemas.microsoft.com/office/infopath/2007/PartnerControls">None</TermName>
+          <TermId xmlns="http://schemas.microsoft.com/office/infopath/2007/PartnerControls">b44969fd-4446-4d2a-b999-3ffbb251ce01</TermId>
+        </TermInfo>
+      </Terms>
+    </cccaafc1256d40b09cc783bfe22f5c32>
+    <Issue xmlns="5c1b9bb2-1639-4569-abf8-361ff49d18c0" xsi:nil="true"/>
+    <_dlc_DocId xmlns="a186bcf1-0ea9-4f9d-97ce-5956c7a58864">2A4JNW5QJPRT-689367291-1191</_dlc_DocId>
+    <_dlc_DocIdUrl xmlns="a186bcf1-0ea9-4f9d-97ce-5956c7a58864">
+      <Url>https://connect/teamshare/IMandT/TeamPrivate/AIInfra/_layouts/DocIdRedir.aspx?ID=2A4JNW5QJPRT-689367291-1191</Url>
+      <Description>2A4JNW5QJPRT-689367291-1191</Description>
+    </_dlc_DocIdUrl>
+    <Document_x0020_Type xmlns="14314bf2-d8ea-460d-9f54-3c374d3d0bc0">Report</Document_x0020_Type>
+    <Project_x0020_Name xmlns="14314bf2-d8ea-460d-9f54-3c374d3d0bc0" xsi:nil="true"/>
+  </documentManagement>
+</p:properties>
+</file>
+
 <file path=customXml/item5.xml><?xml version="1.0" encoding="utf-8"?>
 <?mso-contentType ?>
-<FormTemplates xmlns="http://schemas.microsoft.com/sharepoint/v3/contenttype/forms">
-  <Display>DocumentLibraryForm</Display>
-  <Edit>DocumentLibraryForm</Edit>
-  <New>DocumentLibraryForm</New>
-</FormTemplates>
+<customXsn xmlns="http://schemas.microsoft.com/office/2006/metadata/customXsn">
+  <xsnLocation/>
+  <cached>True</cached>
+  <openByDefault>True</openByDefault>
+  <xsnScope/>
+</customXsn>
 </file>
 
 <file path=customXml/item6.xml><?xml version="1.0" encoding="utf-8"?>
@@ -33218,14 +33228,6 @@
 </file>
 
 <file path=customXml/itemProps1.xml><?xml version="1.0" encoding="utf-8"?>
-<ds:datastoreItem xmlns:ds="http://schemas.openxmlformats.org/officeDocument/2006/customXml" ds:itemID="{46E24F54-4F01-4CC5-BE7A-F5B43C4DFA15}">
-  <ds:schemaRefs>
-    <ds:schemaRef ds:uri="http://schemas.microsoft.com/office/2006/metadata/customXsn"/>
-  </ds:schemaRefs>
-</ds:datastoreItem>
-</file>
-
-<file path=customXml/itemProps2.xml><?xml version="1.0" encoding="utf-8"?>
 <ds:datastoreItem xmlns:ds="http://schemas.openxmlformats.org/officeDocument/2006/customXml" ds:itemID="{8E87A96F-618F-45DE-900C-C26A50036DF2}">
   <ds:schemaRefs>
     <ds:schemaRef ds:uri="http://schemas.microsoft.com/office/2006/metadata/contentType"/>
@@ -33247,7 +33249,23 @@
 </ds:datastoreItem>
 </file>
 
+<file path=customXml/itemProps2.xml><?xml version="1.0" encoding="utf-8"?>
+<ds:datastoreItem xmlns:ds="http://schemas.openxmlformats.org/officeDocument/2006/customXml" ds:itemID="{DCA83557-F125-4F89-AC3A-D3DD4CB2C773}">
+  <ds:schemaRefs>
+    <ds:schemaRef ds:uri="http://schemas.microsoft.com/sharepoint/v3/contenttype/forms"/>
+  </ds:schemaRefs>
+</ds:datastoreItem>
+</file>
+
 <file path=customXml/itemProps3.xml><?xml version="1.0" encoding="utf-8"?>
+<ds:datastoreItem xmlns:ds="http://schemas.openxmlformats.org/officeDocument/2006/customXml" ds:itemID="{14D6955C-01AB-4AFA-BA2A-00574732DBE7}">
+  <ds:schemaRefs>
+    <ds:schemaRef ds:uri="http://schemas.microsoft.com/sharepoint/events"/>
+  </ds:schemaRefs>
+</ds:datastoreItem>
+</file>
+
+<file path=customXml/itemProps4.xml><?xml version="1.0" encoding="utf-8"?>
 <ds:datastoreItem xmlns:ds="http://schemas.openxmlformats.org/officeDocument/2006/customXml" ds:itemID="{D8A62D0C-17AF-45D8-97D2-A7773FB42A74}">
   <ds:schemaRefs>
     <ds:schemaRef ds:uri="http://schemas.microsoft.com/office/2006/metadata/properties"/>
@@ -33261,18 +33279,10 @@
 </ds:datastoreItem>
 </file>
 
-<file path=customXml/itemProps4.xml><?xml version="1.0" encoding="utf-8"?>
-<ds:datastoreItem xmlns:ds="http://schemas.openxmlformats.org/officeDocument/2006/customXml" ds:itemID="{14D6955C-01AB-4AFA-BA2A-00574732DBE7}">
+<file path=customXml/itemProps5.xml><?xml version="1.0" encoding="utf-8"?>
+<ds:datastoreItem xmlns:ds="http://schemas.openxmlformats.org/officeDocument/2006/customXml" ds:itemID="{46E24F54-4F01-4CC5-BE7A-F5B43C4DFA15}">
   <ds:schemaRefs>
-    <ds:schemaRef ds:uri="http://schemas.microsoft.com/sharepoint/events"/>
-  </ds:schemaRefs>
-</ds:datastoreItem>
-</file>
-
-<file path=customXml/itemProps5.xml><?xml version="1.0" encoding="utf-8"?>
-<ds:datastoreItem xmlns:ds="http://schemas.openxmlformats.org/officeDocument/2006/customXml" ds:itemID="{DCA83557-F125-4F89-AC3A-D3DD4CB2C773}">
-  <ds:schemaRefs>
-    <ds:schemaRef ds:uri="http://schemas.microsoft.com/sharepoint/v3/contenttype/forms"/>
+    <ds:schemaRef ds:uri="http://schemas.microsoft.com/office/2006/metadata/customXsn"/>
   </ds:schemaRefs>
 </ds:datastoreItem>
 </file>
@@ -33286,7 +33296,7 @@
 </file>
 
 <file path=customXml/itemProps7.xml><?xml version="1.0" encoding="utf-8"?>
-<ds:datastoreItem xmlns:ds="http://schemas.openxmlformats.org/officeDocument/2006/customXml" ds:itemID="{4E9BC21D-2524-4030-A6F4-77A68F8136A2}">
+<ds:datastoreItem xmlns:ds="http://schemas.openxmlformats.org/officeDocument/2006/customXml" ds:itemID="{5C338457-F5CE-452E-960B-5012E2EC9E9E}">
   <ds:schemaRefs>
     <ds:schemaRef ds:uri="http://schemas.openxmlformats.org/officeDocument/2006/bibliography"/>
   </ds:schemaRefs>
